--- a/Documentation/Let’s Quiz Beta Testing Survey.docx
+++ b/Documentation/Let’s Quiz Beta Testing Survey.docx
@@ -1,6 +1,6 @@
 
 <file path=word/document.xml><?xml version="1.0" encoding="utf-8"?>
-<w:document xmlns:wpc="http://schemas.microsoft.com/office/word/2010/wordprocessingCanvas" xmlns:mc="http://schemas.openxmlformats.org/markup-compatibility/2006" xmlns:o="urn:schemas-microsoft-com:office:office" xmlns:r="http://schemas.openxmlformats.org/officeDocument/2006/relationships" xmlns:m="http://schemas.openxmlformats.org/officeDocument/2006/math" xmlns:v="urn:schemas-microsoft-com:vml" xmlns:wp14="http://schemas.microsoft.com/office/word/2010/wordprocessingDrawing" xmlns:wp="http://schemas.openxmlformats.org/drawingml/2006/wordprocessingDrawing" xmlns:w10="urn:schemas-microsoft-com:office:word" xmlns:w="http://schemas.openxmlformats.org/wordprocessingml/2006/main" xmlns:w14="http://schemas.microsoft.com/office/word/2010/wordml" xmlns:w15="http://schemas.microsoft.com/office/word/2012/wordml" xmlns:wpg="http://schemas.microsoft.com/office/word/2010/wordprocessingGroup" xmlns:wpi="http://schemas.microsoft.com/office/word/2010/wordprocessingInk" xmlns:wne="http://schemas.microsoft.com/office/word/2006/wordml" xmlns:wps="http://schemas.microsoft.com/office/word/2010/wordprocessingShape" mc:Ignorable="w14 w15 wp14">
+<w:document xmlns:wpc="http://schemas.microsoft.com/office/word/2010/wordprocessingCanvas" xmlns:cx="http://schemas.microsoft.com/office/drawing/2014/chartex" xmlns:cx1="http://schemas.microsoft.com/office/drawing/2015/9/8/chartex" xmlns:mc="http://schemas.openxmlformats.org/markup-compatibility/2006" xmlns:o="urn:schemas-microsoft-com:office:office" xmlns:r="http://schemas.openxmlformats.org/officeDocument/2006/relationships" xmlns:m="http://schemas.openxmlformats.org/officeDocument/2006/math" xmlns:v="urn:schemas-microsoft-com:vml" xmlns:wp14="http://schemas.microsoft.com/office/word/2010/wordprocessingDrawing" xmlns:wp="http://schemas.openxmlformats.org/drawingml/2006/wordprocessingDrawing" xmlns:w10="urn:schemas-microsoft-com:office:word" xmlns:w="http://schemas.openxmlformats.org/wordprocessingml/2006/main" xmlns:w14="http://schemas.microsoft.com/office/word/2010/wordml" xmlns:w15="http://schemas.microsoft.com/office/word/2012/wordml" xmlns:w16se="http://schemas.microsoft.com/office/word/2015/wordml/symex" xmlns:wpg="http://schemas.microsoft.com/office/word/2010/wordprocessingGroup" xmlns:wpi="http://schemas.microsoft.com/office/word/2010/wordprocessingInk" xmlns:wne="http://schemas.microsoft.com/office/word/2006/wordml" xmlns:wps="http://schemas.microsoft.com/office/word/2010/wordprocessingShape" mc:Ignorable="w14 w15 w16se wp14">
   <w:body>
     <w:p>
       <w:pPr>
@@ -10,6 +10,7 @@
           <w:lang w:val="en-US"/>
         </w:rPr>
       </w:pPr>
+      <w:commentRangeStart w:id="0"/>
       <w:r>
         <w:rPr>
           <w:sz w:val="32"/>
@@ -18,6 +19,13 @@
         </w:rPr>
         <w:t>Let’s Quiz Beta Testing Survey</w:t>
       </w:r>
+      <w:commentRangeEnd w:id="0"/>
+      <w:r>
+        <w:rPr>
+          <w:rStyle w:val="CommentReference"/>
+        </w:rPr>
+        <w:commentReference w:id="0"/>
+      </w:r>
     </w:p>
     <w:p>
       <w:pPr>
@@ -206,6 +214,7 @@
           <w:lang w:val="en-US"/>
         </w:rPr>
       </w:pPr>
+      <w:commentRangeStart w:id="1"/>
       <w:r>
         <w:rPr>
           <w:lang w:val="en-US"/>
@@ -230,6 +239,13 @@
         </w:rPr>
         <w:t>Usability</w:t>
       </w:r>
+      <w:commentRangeEnd w:id="1"/>
+      <w:r>
+        <w:rPr>
+          <w:rStyle w:val="CommentReference"/>
+        </w:rPr>
+        <w:commentReference w:id="1"/>
+      </w:r>
     </w:p>
     <w:p>
       <w:pPr>
@@ -338,6 +354,7 @@
           <w:lang w:val="en-US"/>
         </w:rPr>
       </w:pPr>
+      <w:commentRangeStart w:id="2"/>
       <w:r>
         <w:rPr>
           <w:lang w:val="en-US"/>
@@ -398,6 +415,13 @@
         </w:rPr>
         <w:t>Comments box</w:t>
       </w:r>
+      <w:commentRangeEnd w:id="2"/>
+      <w:r>
+        <w:rPr>
+          <w:rStyle w:val="CommentReference"/>
+        </w:rPr>
+        <w:commentReference w:id="2"/>
+      </w:r>
     </w:p>
     <w:p>
       <w:pPr>
@@ -506,6 +530,7 @@
           <w:lang w:val="en-US"/>
         </w:rPr>
       </w:pPr>
+      <w:commentRangeStart w:id="3"/>
       <w:r>
         <w:rPr>
           <w:lang w:val="en-US"/>
@@ -608,18 +633,26 @@
         </w:rPr>
         <w:t>No, comments</w:t>
       </w:r>
-    </w:p>
-    <w:p>
-      <w:pPr>
-        <w:pStyle w:val="ListParagraph"/>
-        <w:numPr>
-          <w:ilvl w:val="0"/>
-          <w:numId w:val="1"/>
-        </w:numPr>
-        <w:rPr>
-          <w:lang w:val="en-US"/>
-        </w:rPr>
-      </w:pPr>
+      <w:commentRangeEnd w:id="3"/>
+      <w:r>
+        <w:rPr>
+          <w:rStyle w:val="CommentReference"/>
+        </w:rPr>
+        <w:commentReference w:id="3"/>
+      </w:r>
+    </w:p>
+    <w:p>
+      <w:pPr>
+        <w:pStyle w:val="ListParagraph"/>
+        <w:numPr>
+          <w:ilvl w:val="0"/>
+          <w:numId w:val="1"/>
+        </w:numPr>
+        <w:rPr>
+          <w:lang w:val="en-US"/>
+        </w:rPr>
+      </w:pPr>
+      <w:commentRangeStart w:id="4"/>
       <w:r>
         <w:rPr>
           <w:lang w:val="en-US"/>
@@ -662,18 +695,26 @@
         </w:rPr>
         <w:t>User Experience</w:t>
       </w:r>
-    </w:p>
-    <w:p>
-      <w:pPr>
-        <w:pStyle w:val="ListParagraph"/>
-        <w:numPr>
-          <w:ilvl w:val="0"/>
-          <w:numId w:val="1"/>
-        </w:numPr>
-        <w:rPr>
-          <w:lang w:val="en-US"/>
-        </w:rPr>
-      </w:pPr>
+      <w:commentRangeEnd w:id="4"/>
+      <w:r>
+        <w:rPr>
+          <w:rStyle w:val="CommentReference"/>
+        </w:rPr>
+        <w:commentReference w:id="4"/>
+      </w:r>
+    </w:p>
+    <w:p>
+      <w:pPr>
+        <w:pStyle w:val="ListParagraph"/>
+        <w:numPr>
+          <w:ilvl w:val="0"/>
+          <w:numId w:val="1"/>
+        </w:numPr>
+        <w:rPr>
+          <w:lang w:val="en-US"/>
+        </w:rPr>
+      </w:pPr>
+      <w:commentRangeStart w:id="5"/>
       <w:r>
         <w:rPr>
           <w:lang w:val="en-US"/>
@@ -733,6 +774,13 @@
           <w:lang w:val="en-US"/>
         </w:rPr>
         <w:t>Comments box</w:t>
+      </w:r>
+      <w:commentRangeEnd w:id="5"/>
+      <w:r>
+        <w:rPr>
+          <w:rStyle w:val="CommentReference"/>
+        </w:rPr>
+        <w:commentReference w:id="5"/>
       </w:r>
     </w:p>
     <w:p>
@@ -1046,6 +1094,7 @@
           <w:lang w:val="en-US"/>
         </w:rPr>
       </w:pPr>
+      <w:commentRangeStart w:id="6"/>
       <w:r>
         <w:rPr>
           <w:lang w:val="en-US"/>
@@ -1088,18 +1137,26 @@
         </w:rPr>
         <w:t>User Experience</w:t>
       </w:r>
-    </w:p>
-    <w:p>
-      <w:pPr>
-        <w:pStyle w:val="ListParagraph"/>
-        <w:numPr>
-          <w:ilvl w:val="0"/>
-          <w:numId w:val="1"/>
-        </w:numPr>
-        <w:rPr>
-          <w:lang w:val="en-US"/>
-        </w:rPr>
-      </w:pPr>
+      <w:commentRangeEnd w:id="6"/>
+      <w:r>
+        <w:rPr>
+          <w:rStyle w:val="CommentReference"/>
+        </w:rPr>
+        <w:commentReference w:id="6"/>
+      </w:r>
+    </w:p>
+    <w:p>
+      <w:pPr>
+        <w:pStyle w:val="ListParagraph"/>
+        <w:numPr>
+          <w:ilvl w:val="0"/>
+          <w:numId w:val="1"/>
+        </w:numPr>
+        <w:rPr>
+          <w:lang w:val="en-US"/>
+        </w:rPr>
+      </w:pPr>
+      <w:commentRangeStart w:id="7"/>
       <w:r>
         <w:rPr>
           <w:lang w:val="en-US"/>
@@ -1220,6 +1277,13 @@
         </w:rPr>
         <w:t>Yes, comment box?</w:t>
       </w:r>
+      <w:commentRangeEnd w:id="7"/>
+      <w:r>
+        <w:rPr>
+          <w:rStyle w:val="CommentReference"/>
+        </w:rPr>
+        <w:commentReference w:id="7"/>
+      </w:r>
     </w:p>
     <w:p>
       <w:pPr>
@@ -1353,6 +1417,7 @@
           <w:lang w:val="en-US"/>
         </w:rPr>
       </w:pPr>
+      <w:commentRangeStart w:id="8"/>
       <w:r>
         <w:rPr>
           <w:lang w:val="en-US"/>
@@ -1455,24 +1520,39 @@
         </w:rPr>
         <w:t>30+</w:t>
       </w:r>
-    </w:p>
-    <w:p>
-      <w:pPr>
-        <w:pStyle w:val="ListParagraph"/>
-        <w:numPr>
-          <w:ilvl w:val="0"/>
-          <w:numId w:val="1"/>
-        </w:numPr>
-        <w:rPr>
-          <w:lang w:val="en-US"/>
-        </w:rPr>
-      </w:pPr>
+      <w:commentRangeEnd w:id="8"/>
+      <w:r>
+        <w:rPr>
+          <w:rStyle w:val="CommentReference"/>
+        </w:rPr>
+        <w:commentReference w:id="8"/>
+      </w:r>
+    </w:p>
+    <w:p>
+      <w:pPr>
+        <w:pStyle w:val="ListParagraph"/>
+        <w:numPr>
+          <w:ilvl w:val="0"/>
+          <w:numId w:val="1"/>
+        </w:numPr>
+        <w:rPr>
+          <w:lang w:val="en-US"/>
+        </w:rPr>
+      </w:pPr>
+      <w:commentRangeStart w:id="9"/>
       <w:r>
         <w:rPr>
           <w:lang w:val="en-US"/>
         </w:rPr>
         <w:t>Did the game end abruptly or prematurely during any rounds?</w:t>
       </w:r>
+      <w:commentRangeEnd w:id="9"/>
+      <w:r>
+        <w:rPr>
+          <w:rStyle w:val="CommentReference"/>
+        </w:rPr>
+        <w:commentReference w:id="9"/>
+      </w:r>
     </w:p>
     <w:p>
       <w:pPr>
@@ -1585,15 +1665,7 @@
         <w:rPr>
           <w:lang w:val="en-US"/>
         </w:rPr>
-        <w:t>n</w:t>
-      </w:r>
-      <w:bookmarkStart w:id="0" w:name="_GoBack"/>
-      <w:bookmarkEnd w:id="0"/>
-      <w:r>
-        <w:rPr>
-          <w:lang w:val="en-US"/>
-        </w:rPr>
-        <w:t>available at any point during gameplay did the round still successfully play to the end?</w:t>
+        <w:t>navailable at any point during gameplay did the round still successfully play to the end?</w:t>
       </w:r>
     </w:p>
     <w:p>
@@ -1662,6 +1734,7 @@
           <w:lang w:val="en-US"/>
         </w:rPr>
       </w:pPr>
+      <w:commentRangeStart w:id="10"/>
       <w:r>
         <w:rPr>
           <w:lang w:val="en-US"/>
@@ -1758,6 +1831,13 @@
         </w:rPr>
         <w:t>Yes, (comment)</w:t>
       </w:r>
+      <w:commentRangeEnd w:id="10"/>
+      <w:r>
+        <w:rPr>
+          <w:rStyle w:val="CommentReference"/>
+        </w:rPr>
+        <w:commentReference w:id="10"/>
+      </w:r>
     </w:p>
     <w:p>
       <w:pPr>
@@ -1788,6 +1868,7 @@
           <w:lang w:val="en-US"/>
         </w:rPr>
       </w:pPr>
+      <w:commentRangeStart w:id="11"/>
       <w:r>
         <w:rPr>
           <w:lang w:val="en-US"/>
@@ -1812,18 +1893,26 @@
         </w:rPr>
         <w:t>User Experience</w:t>
       </w:r>
-    </w:p>
-    <w:p>
-      <w:pPr>
-        <w:pStyle w:val="ListParagraph"/>
-        <w:numPr>
-          <w:ilvl w:val="0"/>
-          <w:numId w:val="1"/>
-        </w:numPr>
-        <w:rPr>
-          <w:lang w:val="en-US"/>
-        </w:rPr>
-      </w:pPr>
+      <w:commentRangeEnd w:id="11"/>
+      <w:r>
+        <w:rPr>
+          <w:rStyle w:val="CommentReference"/>
+        </w:rPr>
+        <w:commentReference w:id="11"/>
+      </w:r>
+    </w:p>
+    <w:p>
+      <w:pPr>
+        <w:pStyle w:val="ListParagraph"/>
+        <w:numPr>
+          <w:ilvl w:val="0"/>
+          <w:numId w:val="1"/>
+        </w:numPr>
+        <w:rPr>
+          <w:lang w:val="en-US"/>
+        </w:rPr>
+      </w:pPr>
+      <w:commentRangeStart w:id="12"/>
       <w:r>
         <w:rPr>
           <w:lang w:val="en-US"/>
@@ -1944,6 +2033,13 @@
         </w:rPr>
         <w:t>Yes, comment box?</w:t>
       </w:r>
+      <w:commentRangeEnd w:id="12"/>
+      <w:r>
+        <w:rPr>
+          <w:rStyle w:val="CommentReference"/>
+        </w:rPr>
+        <w:commentReference w:id="12"/>
+      </w:r>
     </w:p>
     <w:p>
       <w:pPr>
@@ -2039,12 +2135,20 @@
           <w:lang w:val="en-US"/>
         </w:rPr>
       </w:pPr>
+      <w:commentRangeStart w:id="13"/>
       <w:r>
         <w:rPr>
           <w:lang w:val="en-US"/>
         </w:rPr>
         <w:t>Were the results successfully uploaded at the end of each round?</w:t>
       </w:r>
+      <w:commentRangeEnd w:id="13"/>
+      <w:r>
+        <w:rPr>
+          <w:rStyle w:val="CommentReference"/>
+        </w:rPr>
+        <w:commentReference w:id="13"/>
+      </w:r>
     </w:p>
     <w:p>
       <w:pPr>
@@ -2099,12 +2203,20 @@
           <w:lang w:val="en-US"/>
         </w:rPr>
       </w:pPr>
+      <w:commentRangeStart w:id="14"/>
       <w:r>
         <w:rPr>
           <w:lang w:val="en-US"/>
         </w:rPr>
         <w:t>Was the information on the results screen informative and useful (world ranking, score from round)</w:t>
       </w:r>
+      <w:commentRangeEnd w:id="14"/>
+      <w:r>
+        <w:rPr>
+          <w:rStyle w:val="CommentReference"/>
+        </w:rPr>
+        <w:commentReference w:id="14"/>
+      </w:r>
     </w:p>
     <w:p>
       <w:pPr>
@@ -2171,6 +2283,7 @@
           <w:lang w:val="en-US"/>
         </w:rPr>
       </w:pPr>
+      <w:commentRangeStart w:id="15"/>
       <w:r>
         <w:rPr>
           <w:lang w:val="en-US"/>
@@ -2195,18 +2308,26 @@
         </w:rPr>
         <w:t>User Experience</w:t>
       </w:r>
-    </w:p>
-    <w:p>
-      <w:pPr>
-        <w:pStyle w:val="ListParagraph"/>
-        <w:numPr>
-          <w:ilvl w:val="0"/>
-          <w:numId w:val="1"/>
-        </w:numPr>
-        <w:rPr>
-          <w:lang w:val="en-US"/>
-        </w:rPr>
-      </w:pPr>
+      <w:commentRangeEnd w:id="15"/>
+      <w:r>
+        <w:rPr>
+          <w:rStyle w:val="CommentReference"/>
+        </w:rPr>
+        <w:commentReference w:id="15"/>
+      </w:r>
+    </w:p>
+    <w:p>
+      <w:pPr>
+        <w:pStyle w:val="ListParagraph"/>
+        <w:numPr>
+          <w:ilvl w:val="0"/>
+          <w:numId w:val="1"/>
+        </w:numPr>
+        <w:rPr>
+          <w:lang w:val="en-US"/>
+        </w:rPr>
+      </w:pPr>
+      <w:commentRangeStart w:id="16"/>
       <w:r>
         <w:rPr>
           <w:lang w:val="en-US"/>
@@ -2325,7 +2446,20 @@
         <w:rPr>
           <w:lang w:val="en-US"/>
         </w:rPr>
-        <w:t>Yes, comment box?</w:t>
+        <w:t>Yes, comment box</w:t>
+      </w:r>
+      <w:commentRangeEnd w:id="16"/>
+      <w:r>
+        <w:rPr>
+          <w:rStyle w:val="CommentReference"/>
+        </w:rPr>
+        <w:commentReference w:id="16"/>
+      </w:r>
+      <w:r>
+        <w:rPr>
+          <w:lang w:val="en-US"/>
+        </w:rPr>
+        <w:t>?</w:t>
       </w:r>
     </w:p>
     <w:p>
@@ -2361,6 +2495,7 @@
           <w:lang w:val="en-US"/>
         </w:rPr>
       </w:pPr>
+      <w:commentRangeStart w:id="17"/>
       <w:r>
         <w:rPr>
           <w:lang w:val="en-US"/>
@@ -2404,6 +2539,13 @@
         </w:rPr>
         <w:t>No</w:t>
       </w:r>
+      <w:commentRangeEnd w:id="17"/>
+      <w:r>
+        <w:rPr>
+          <w:rStyle w:val="CommentReference"/>
+        </w:rPr>
+        <w:commentReference w:id="17"/>
+      </w:r>
     </w:p>
     <w:p>
       <w:pPr>
@@ -2470,11 +2612,25 @@
           <w:lang w:val="en-US"/>
         </w:rPr>
       </w:pPr>
-      <w:r>
-        <w:rPr>
-          <w:lang w:val="en-US"/>
-        </w:rPr>
-        <w:t>Did the leaderboards show updated data throughout your use of the application?</w:t>
+      <w:commentRangeStart w:id="18"/>
+      <w:r>
+        <w:rPr>
+          <w:lang w:val="en-US"/>
+        </w:rPr>
+        <w:t>Did the leaderboards show updated data throughout your use of the application</w:t>
+      </w:r>
+      <w:commentRangeEnd w:id="18"/>
+      <w:r>
+        <w:rPr>
+          <w:rStyle w:val="CommentReference"/>
+        </w:rPr>
+        <w:commentReference w:id="18"/>
+      </w:r>
+      <w:r>
+        <w:rPr>
+          <w:lang w:val="en-US"/>
+        </w:rPr>
+        <w:t>?</w:t>
       </w:r>
     </w:p>
     <w:p>
@@ -2524,12 +2680,20 @@
           <w:lang w:val="en-US"/>
         </w:rPr>
       </w:pPr>
+      <w:commentRangeStart w:id="19"/>
       <w:r>
         <w:rPr>
           <w:lang w:val="en-US"/>
         </w:rPr>
         <w:t>How many times did you access the leaderboards throughout your use of the application?</w:t>
       </w:r>
+      <w:commentRangeEnd w:id="19"/>
+      <w:r>
+        <w:rPr>
+          <w:rStyle w:val="CommentReference"/>
+        </w:rPr>
+        <w:commentReference w:id="19"/>
+      </w:r>
     </w:p>
     <w:p>
       <w:pPr>
@@ -2650,6 +2814,7 @@
           <w:lang w:val="en-US"/>
         </w:rPr>
       </w:pPr>
+      <w:commentRangeStart w:id="20"/>
       <w:r>
         <w:rPr>
           <w:lang w:val="en-US"/>
@@ -2674,18 +2839,26 @@
         </w:rPr>
         <w:t>User Experience</w:t>
       </w:r>
-    </w:p>
-    <w:p>
-      <w:pPr>
-        <w:pStyle w:val="ListParagraph"/>
-        <w:numPr>
-          <w:ilvl w:val="0"/>
-          <w:numId w:val="1"/>
-        </w:numPr>
-        <w:rPr>
-          <w:lang w:val="en-US"/>
-        </w:rPr>
-      </w:pPr>
+      <w:commentRangeEnd w:id="20"/>
+      <w:r>
+        <w:rPr>
+          <w:rStyle w:val="CommentReference"/>
+        </w:rPr>
+        <w:commentReference w:id="20"/>
+      </w:r>
+    </w:p>
+    <w:p>
+      <w:pPr>
+        <w:pStyle w:val="ListParagraph"/>
+        <w:numPr>
+          <w:ilvl w:val="0"/>
+          <w:numId w:val="1"/>
+        </w:numPr>
+        <w:rPr>
+          <w:lang w:val="en-US"/>
+        </w:rPr>
+      </w:pPr>
+      <w:commentRangeStart w:id="21"/>
       <w:r>
         <w:rPr>
           <w:lang w:val="en-US"/>
@@ -2804,7 +2977,20 @@
         <w:rPr>
           <w:lang w:val="en-US"/>
         </w:rPr>
-        <w:t>Yes, comment box?</w:t>
+        <w:t>Yes, comment box</w:t>
+      </w:r>
+      <w:commentRangeEnd w:id="21"/>
+      <w:r>
+        <w:rPr>
+          <w:rStyle w:val="CommentReference"/>
+        </w:rPr>
+        <w:commentReference w:id="21"/>
+      </w:r>
+      <w:r>
+        <w:rPr>
+          <w:lang w:val="en-US"/>
+        </w:rPr>
+        <w:t>?</w:t>
       </w:r>
     </w:p>
     <w:p>
@@ -2930,12 +3116,20 @@
           <w:lang w:val="en-US"/>
         </w:rPr>
       </w:pPr>
+      <w:commentRangeStart w:id="22"/>
       <w:r>
         <w:rPr>
           <w:lang w:val="en-US"/>
         </w:rPr>
         <w:t>If you submitted a question did you see it during gameplay?</w:t>
       </w:r>
+      <w:commentRangeEnd w:id="22"/>
+      <w:r>
+        <w:rPr>
+          <w:rStyle w:val="CommentReference"/>
+        </w:rPr>
+        <w:commentReference w:id="22"/>
+      </w:r>
     </w:p>
     <w:p>
       <w:pPr>
@@ -3004,6 +3198,7 @@
           <w:lang w:val="en-US"/>
         </w:rPr>
       </w:pPr>
+      <w:commentRangeStart w:id="23"/>
       <w:r>
         <w:rPr>
           <w:lang w:val="en-US"/>
@@ -3028,18 +3223,26 @@
         </w:rPr>
         <w:t>User Experience</w:t>
       </w:r>
-    </w:p>
-    <w:p>
-      <w:pPr>
-        <w:pStyle w:val="ListParagraph"/>
-        <w:numPr>
-          <w:ilvl w:val="0"/>
-          <w:numId w:val="1"/>
-        </w:numPr>
-        <w:rPr>
-          <w:lang w:val="en-US"/>
-        </w:rPr>
-      </w:pPr>
+      <w:commentRangeEnd w:id="23"/>
+      <w:r>
+        <w:rPr>
+          <w:rStyle w:val="CommentReference"/>
+        </w:rPr>
+        <w:commentReference w:id="23"/>
+      </w:r>
+    </w:p>
+    <w:p>
+      <w:pPr>
+        <w:pStyle w:val="ListParagraph"/>
+        <w:numPr>
+          <w:ilvl w:val="0"/>
+          <w:numId w:val="1"/>
+        </w:numPr>
+        <w:rPr>
+          <w:lang w:val="en-US"/>
+        </w:rPr>
+      </w:pPr>
+      <w:commentRangeStart w:id="24"/>
       <w:r>
         <w:rPr>
           <w:lang w:val="en-US"/>
@@ -3123,6 +3326,13 @@
           <w:lang w:val="en-US"/>
         </w:rPr>
         <w:tab/>
+      </w:r>
+      <w:commentRangeEnd w:id="24"/>
+      <w:r>
+        <w:rPr>
+          <w:rStyle w:val="CommentReference"/>
+        </w:rPr>
+        <w:commentReference w:id="24"/>
       </w:r>
     </w:p>
     <w:p>
@@ -3143,6 +3353,8 @@
         <w:lastRenderedPageBreak/>
         <w:t>No</w:t>
       </w:r>
+      <w:bookmarkStart w:id="25" w:name="_GoBack"/>
+      <w:bookmarkEnd w:id="25"/>
     </w:p>
     <w:p>
       <w:pPr>
@@ -3325,8 +3537,510 @@
 </w:document>
 </file>
 
+<file path=word/comments.xml><?xml version="1.0" encoding="utf-8"?>
+<w:comments xmlns:wpc="http://schemas.microsoft.com/office/word/2010/wordprocessingCanvas" xmlns:cx="http://schemas.microsoft.com/office/drawing/2014/chartex" xmlns:cx1="http://schemas.microsoft.com/office/drawing/2015/9/8/chartex" xmlns:mc="http://schemas.openxmlformats.org/markup-compatibility/2006" xmlns:o="urn:schemas-microsoft-com:office:office" xmlns:r="http://schemas.openxmlformats.org/officeDocument/2006/relationships" xmlns:m="http://schemas.openxmlformats.org/officeDocument/2006/math" xmlns:v="urn:schemas-microsoft-com:vml" xmlns:wp14="http://schemas.microsoft.com/office/word/2010/wordprocessingDrawing" xmlns:wp="http://schemas.openxmlformats.org/drawingml/2006/wordprocessingDrawing" xmlns:w10="urn:schemas-microsoft-com:office:word" xmlns:w="http://schemas.openxmlformats.org/wordprocessingml/2006/main" xmlns:w14="http://schemas.microsoft.com/office/word/2010/wordml" xmlns:w15="http://schemas.microsoft.com/office/word/2012/wordml" xmlns:w16se="http://schemas.microsoft.com/office/word/2015/wordml/symex" xmlns:wpg="http://schemas.microsoft.com/office/word/2010/wordprocessingGroup" xmlns:wpi="http://schemas.microsoft.com/office/word/2010/wordprocessingInk" xmlns:wne="http://schemas.microsoft.com/office/word/2006/wordml" xmlns:wps="http://schemas.microsoft.com/office/word/2010/wordprocessingShape" mc:Ignorable="w14 w15 w16se wp14">
+  <w:comment w:id="0" w:author="McKeahnie, Collin" w:date="2018-09-05T09:14:00Z" w:initials="MC">
+    <w:p>
+      <w:pPr>
+        <w:pStyle w:val="CommentText"/>
+      </w:pPr>
+      <w:r>
+        <w:rPr>
+          <w:rStyle w:val="CommentReference"/>
+        </w:rPr>
+        <w:annotationRef/>
+      </w:r>
+      <w:r>
+        <w:t>T</w:t>
+      </w:r>
+      <w:r>
+        <w:t xml:space="preserve">oo many questions. </w:t>
+      </w:r>
+    </w:p>
+    <w:p>
+      <w:pPr>
+        <w:pStyle w:val="CommentText"/>
+      </w:pPr>
+      <w:r>
+        <w:t>TBH I am confused</w:t>
+      </w:r>
+      <w:r>
+        <w:t xml:space="preserve"> what the difference between design, user experience and usability actually is. If it is well designed it will be useable and the user experience will be good, if it is unusable it is badly designed and the user experience will be bad. </w:t>
+      </w:r>
+    </w:p>
+    <w:p>
+      <w:pPr>
+        <w:pStyle w:val="CommentText"/>
+      </w:pPr>
+      <w:r>
+        <w:br/>
+        <w:t xml:space="preserve">Is it possible to add pictures? It would be nice if we could prompt participants as to what scene we were talking about </w:t>
+      </w:r>
+    </w:p>
+  </w:comment>
+  <w:comment w:id="1" w:author="McKeahnie, Collin" w:date="2018-09-05T09:10:00Z" w:initials="MC">
+    <w:p>
+      <w:pPr>
+        <w:pStyle w:val="CommentText"/>
+      </w:pPr>
+      <w:r>
+        <w:rPr>
+          <w:rStyle w:val="CommentReference"/>
+        </w:rPr>
+        <w:annotationRef/>
+      </w:r>
+      <w:r>
+        <w:t>Aren’t these two things more or</w:t>
+      </w:r>
+      <w:r>
+        <w:t xml:space="preserve"> less the same?</w:t>
+      </w:r>
+    </w:p>
+  </w:comment>
+  <w:comment w:id="2" w:author="McKeahnie, Collin" w:date="2018-09-05T09:11:00Z" w:initials="MC">
+    <w:p>
+      <w:pPr>
+        <w:pStyle w:val="CommentText"/>
+      </w:pPr>
+      <w:r>
+        <w:rPr>
+          <w:rStyle w:val="CommentReference"/>
+        </w:rPr>
+        <w:annotationRef/>
+      </w:r>
+      <w:r>
+        <w:t>Could just be one question? Something like ‘do you have any comments or suggestions?’</w:t>
+      </w:r>
+    </w:p>
+  </w:comment>
+  <w:comment w:id="3" w:author="McKeahnie, Collin" w:date="2018-09-05T09:14:00Z" w:initials="MC">
+    <w:p>
+      <w:pPr>
+        <w:pStyle w:val="CommentText"/>
+      </w:pPr>
+      <w:r>
+        <w:rPr>
+          <w:rStyle w:val="CommentReference"/>
+        </w:rPr>
+        <w:annotationRef/>
+      </w:r>
+      <w:r>
+        <w:t>Could this be one question? Did the app ever fail to launch</w:t>
+      </w:r>
+    </w:p>
+  </w:comment>
+  <w:comment w:id="4" w:author="McKeahnie, Collin" w:date="2018-09-05T09:43:00Z" w:initials="MC">
+    <w:p>
+      <w:pPr>
+        <w:pStyle w:val="CommentText"/>
+      </w:pPr>
+      <w:r>
+        <w:rPr>
+          <w:rStyle w:val="CommentReference"/>
+        </w:rPr>
+        <w:annotationRef/>
+      </w:r>
+      <w:r>
+        <w:t>Just have them rate the login screen as a whole</w:t>
+      </w:r>
+    </w:p>
+  </w:comment>
+  <w:comment w:id="5" w:author="McKeahnie, Collin" w:date="2018-09-05T09:48:00Z" w:initials="MC">
+    <w:p>
+      <w:pPr>
+        <w:pStyle w:val="CommentText"/>
+      </w:pPr>
+      <w:r>
+        <w:rPr>
+          <w:rStyle w:val="CommentReference"/>
+        </w:rPr>
+        <w:annotationRef/>
+      </w:r>
+      <w:r>
+        <w:t>One question</w:t>
+      </w:r>
+    </w:p>
+  </w:comment>
+  <w:comment w:id="6" w:author="McKeahnie, Collin" w:date="2018-09-05T09:52:00Z" w:initials="MC">
+    <w:p>
+      <w:pPr>
+        <w:pStyle w:val="CommentText"/>
+      </w:pPr>
+      <w:r>
+        <w:rPr>
+          <w:rStyle w:val="CommentReference"/>
+        </w:rPr>
+        <w:annotationRef/>
+      </w:r>
+      <w:r>
+        <w:t>Could be one question</w:t>
+      </w:r>
+    </w:p>
+  </w:comment>
+  <w:comment w:id="7" w:author="McKeahnie, Collin" w:date="2018-09-05T09:54:00Z" w:initials="MC">
+    <w:p>
+      <w:pPr>
+        <w:pStyle w:val="CommentText"/>
+      </w:pPr>
+      <w:r>
+        <w:rPr>
+          <w:rStyle w:val="CommentReference"/>
+        </w:rPr>
+        <w:annotationRef/>
+      </w:r>
+      <w:r>
+        <w:t>Could be one question</w:t>
+      </w:r>
+    </w:p>
+  </w:comment>
+  <w:comment w:id="8" w:author="McKeahnie, Collin" w:date="2018-09-05T09:56:00Z" w:initials="MC">
+    <w:p>
+      <w:pPr>
+        <w:pStyle w:val="CommentText"/>
+      </w:pPr>
+      <w:r>
+        <w:rPr>
+          <w:rStyle w:val="CommentReference"/>
+        </w:rPr>
+        <w:annotationRef/>
+      </w:r>
+      <w:r>
+        <w:t xml:space="preserve">Are you asking did they see the same question ever or </w:t>
+      </w:r>
+      <w:proofErr w:type="spellStart"/>
+      <w:r>
+        <w:t>duing</w:t>
+      </w:r>
+      <w:proofErr w:type="spellEnd"/>
+      <w:r>
+        <w:t xml:space="preserve"> a single round? Maybe asking participants to remember specific numbers is a bit much what if it was none, very few, some, many, I don’t </w:t>
+      </w:r>
+      <w:proofErr w:type="spellStart"/>
+      <w:r>
+        <w:t>konw</w:t>
+      </w:r>
+      <w:proofErr w:type="spellEnd"/>
+    </w:p>
+  </w:comment>
+  <w:comment w:id="9" w:author="McKeahnie, Collin" w:date="2018-09-05T09:57:00Z" w:initials="MC">
+    <w:p>
+      <w:pPr>
+        <w:pStyle w:val="CommentText"/>
+      </w:pPr>
+      <w:r>
+        <w:rPr>
+          <w:rStyle w:val="CommentReference"/>
+        </w:rPr>
+        <w:annotationRef/>
+      </w:r>
+      <w:r>
+        <w:t xml:space="preserve">All games end abruptly, as in there is a timer and it terminates the game midway through you answering a question. Maybe just ‘did it end prematurely’ (that’s what she said, </w:t>
+      </w:r>
+      <w:proofErr w:type="spellStart"/>
+      <w:r>
+        <w:t>bahahah</w:t>
+      </w:r>
+      <w:proofErr w:type="spellEnd"/>
+      <w:r>
+        <w:t>)</w:t>
+      </w:r>
+    </w:p>
+  </w:comment>
+  <w:comment w:id="10" w:author="McKeahnie, Collin" w:date="2018-09-05T10:02:00Z" w:initials="MC">
+    <w:p>
+      <w:pPr>
+        <w:pStyle w:val="CommentText"/>
+      </w:pPr>
+      <w:r>
+        <w:rPr>
+          <w:rStyle w:val="CommentReference"/>
+        </w:rPr>
+        <w:annotationRef/>
+      </w:r>
+      <w:r>
+        <w:t xml:space="preserve">‘Did you use the like and dislike buttons? If so did you have any comments or suggestions’ </w:t>
+      </w:r>
+      <w:r>
+        <w:br/>
+        <w:t>no</w:t>
+      </w:r>
+      <w:r>
+        <w:br/>
+        <w:t>yes (comment)</w:t>
+      </w:r>
+    </w:p>
+  </w:comment>
+  <w:comment w:id="11" w:author="McKeahnie, Collin" w:date="2018-09-05T10:01:00Z" w:initials="MC">
+    <w:p>
+      <w:pPr>
+        <w:pStyle w:val="CommentText"/>
+      </w:pPr>
+      <w:r>
+        <w:rPr>
+          <w:rStyle w:val="CommentReference"/>
+        </w:rPr>
+        <w:annotationRef/>
+      </w:r>
+      <w:r>
+        <w:t>Could be one question</w:t>
+      </w:r>
+    </w:p>
+  </w:comment>
+  <w:comment w:id="12" w:author="McKeahnie, Collin" w:date="2018-09-05T10:03:00Z" w:initials="MC">
+    <w:p>
+      <w:pPr>
+        <w:pStyle w:val="CommentText"/>
+      </w:pPr>
+      <w:r>
+        <w:rPr>
+          <w:rStyle w:val="CommentReference"/>
+        </w:rPr>
+        <w:annotationRef/>
+      </w:r>
+      <w:r>
+        <w:t xml:space="preserve">Could be one question. The way I read it at the moment is it if a user has a problem, say the font size is too small they would have to answer like this: </w:t>
+      </w:r>
+      <w:r>
+        <w:br/>
+        <w:t>‘how was your user experience’ it was poor because the font was too small</w:t>
+      </w:r>
+      <w:r>
+        <w:br/>
+        <w:t>‘how was the design’ you could make the font size bigger</w:t>
+      </w:r>
+      <w:r>
+        <w:br/>
+        <w:t>‘any problems’ the font was too small so I couldn’t read the questions</w:t>
+      </w:r>
+    </w:p>
+  </w:comment>
+  <w:comment w:id="13" w:author="McKeahnie, Collin" w:date="2018-09-05T10:09:00Z" w:initials="MC">
+    <w:p>
+      <w:pPr>
+        <w:pStyle w:val="CommentText"/>
+      </w:pPr>
+      <w:r>
+        <w:rPr>
+          <w:rStyle w:val="CommentReference"/>
+        </w:rPr>
+        <w:annotationRef/>
+      </w:r>
+      <w:r>
+        <w:t>How will the users know this?</w:t>
+      </w:r>
+    </w:p>
+  </w:comment>
+  <w:comment w:id="14" w:author="McKeahnie, Collin" w:date="2018-09-05T10:09:00Z" w:initials="MC">
+    <w:p>
+      <w:pPr>
+        <w:pStyle w:val="CommentText"/>
+      </w:pPr>
+      <w:r>
+        <w:rPr>
+          <w:rStyle w:val="CommentReference"/>
+        </w:rPr>
+        <w:annotationRef/>
+      </w:r>
+      <w:r>
+        <w:t>This is the same as the first question</w:t>
+      </w:r>
+    </w:p>
+  </w:comment>
+  <w:comment w:id="15" w:author="McKeahnie, Collin" w:date="2018-09-05T10:10:00Z" w:initials="MC">
+    <w:p>
+      <w:pPr>
+        <w:pStyle w:val="CommentText"/>
+      </w:pPr>
+      <w:r>
+        <w:rPr>
+          <w:rStyle w:val="CommentReference"/>
+        </w:rPr>
+        <w:annotationRef/>
+      </w:r>
+      <w:r>
+        <w:t>Could be one question</w:t>
+      </w:r>
+    </w:p>
+  </w:comment>
+  <w:comment w:id="16" w:author="McKeahnie, Collin" w:date="2018-09-05T10:10:00Z" w:initials="MC">
+    <w:p>
+      <w:pPr>
+        <w:pStyle w:val="CommentText"/>
+      </w:pPr>
+      <w:r>
+        <w:rPr>
+          <w:rStyle w:val="CommentReference"/>
+        </w:rPr>
+        <w:annotationRef/>
+      </w:r>
+      <w:r>
+        <w:t xml:space="preserve">Could be one question </w:t>
+      </w:r>
+    </w:p>
+  </w:comment>
+  <w:comment w:id="17" w:author="McKeahnie, Collin" w:date="2018-09-05T10:11:00Z" w:initials="MC">
+    <w:p>
+      <w:pPr>
+        <w:pStyle w:val="CommentText"/>
+      </w:pPr>
+      <w:r>
+        <w:rPr>
+          <w:rStyle w:val="CommentReference"/>
+        </w:rPr>
+        <w:annotationRef/>
+      </w:r>
+      <w:r>
+        <w:t>Duplicate to question 4</w:t>
+      </w:r>
+    </w:p>
+  </w:comment>
+  <w:comment w:id="18" w:author="McKeahnie, Collin" w:date="2018-09-05T10:11:00Z" w:initials="MC">
+    <w:p>
+      <w:pPr>
+        <w:pStyle w:val="CommentText"/>
+      </w:pPr>
+      <w:r>
+        <w:rPr>
+          <w:rStyle w:val="CommentReference"/>
+        </w:rPr>
+        <w:annotationRef/>
+      </w:r>
+      <w:r>
+        <w:t>How will users be able to tell?</w:t>
+      </w:r>
+    </w:p>
+  </w:comment>
+  <w:comment w:id="19" w:author="McKeahnie, Collin" w:date="2018-09-05T10:11:00Z" w:initials="MC">
+    <w:p>
+      <w:pPr>
+        <w:pStyle w:val="CommentText"/>
+      </w:pPr>
+      <w:r>
+        <w:rPr>
+          <w:rStyle w:val="CommentReference"/>
+        </w:rPr>
+        <w:annotationRef/>
+      </w:r>
+      <w:r>
+        <w:t>This should be the first question</w:t>
+      </w:r>
+    </w:p>
+  </w:comment>
+  <w:comment w:id="20" w:author="McKeahnie, Collin" w:date="2018-09-05T10:12:00Z" w:initials="MC">
+    <w:p>
+      <w:pPr>
+        <w:pStyle w:val="CommentText"/>
+      </w:pPr>
+      <w:r>
+        <w:rPr>
+          <w:rStyle w:val="CommentReference"/>
+        </w:rPr>
+        <w:annotationRef/>
+      </w:r>
+      <w:r>
+        <w:t>Could be one question</w:t>
+      </w:r>
+    </w:p>
+  </w:comment>
+  <w:comment w:id="21" w:author="McKeahnie, Collin" w:date="2018-09-05T10:12:00Z" w:initials="MC">
+    <w:p>
+      <w:pPr>
+        <w:pStyle w:val="CommentText"/>
+      </w:pPr>
+      <w:r>
+        <w:rPr>
+          <w:rStyle w:val="CommentReference"/>
+        </w:rPr>
+        <w:annotationRef/>
+      </w:r>
+      <w:r>
+        <w:t>Could be one question</w:t>
+      </w:r>
+    </w:p>
+  </w:comment>
+  <w:comment w:id="22" w:author="McKeahnie, Collin" w:date="2018-09-05T10:13:00Z" w:initials="MC">
+    <w:p>
+      <w:pPr>
+        <w:pStyle w:val="CommentText"/>
+      </w:pPr>
+      <w:r>
+        <w:rPr>
+          <w:rStyle w:val="CommentReference"/>
+        </w:rPr>
+        <w:annotationRef/>
+      </w:r>
+      <w:r>
+        <w:t>Is this relevant?</w:t>
+      </w:r>
+    </w:p>
+  </w:comment>
+  <w:comment w:id="23" w:author="McKeahnie, Collin" w:date="2018-09-05T10:13:00Z" w:initials="MC">
+    <w:p>
+      <w:pPr>
+        <w:pStyle w:val="CommentText"/>
+      </w:pPr>
+      <w:r>
+        <w:rPr>
+          <w:rStyle w:val="CommentReference"/>
+        </w:rPr>
+        <w:annotationRef/>
+      </w:r>
+      <w:r>
+        <w:t>Could be one question</w:t>
+      </w:r>
+    </w:p>
+  </w:comment>
+  <w:comment w:id="24" w:author="McKeahnie, Collin" w:date="2018-09-05T10:13:00Z" w:initials="MC">
+    <w:p>
+      <w:pPr>
+        <w:pStyle w:val="CommentText"/>
+      </w:pPr>
+      <w:r>
+        <w:rPr>
+          <w:rStyle w:val="CommentReference"/>
+        </w:rPr>
+        <w:annotationRef/>
+      </w:r>
+      <w:r>
+        <w:t>Could be one question</w:t>
+      </w:r>
+    </w:p>
+  </w:comment>
+</w:comments>
+</file>
+
+<file path=word/commentsExtended.xml><?xml version="1.0" encoding="utf-8"?>
+<w15:commentsEx xmlns:wpc="http://schemas.microsoft.com/office/word/2010/wordprocessingCanvas" xmlns:cx="http://schemas.microsoft.com/office/drawing/2014/chartex" xmlns:cx1="http://schemas.microsoft.com/office/drawing/2015/9/8/chartex" xmlns:mc="http://schemas.openxmlformats.org/markup-compatibility/2006" xmlns:o="urn:schemas-microsoft-com:office:office" xmlns:r="http://schemas.openxmlformats.org/officeDocument/2006/relationships" xmlns:m="http://schemas.openxmlformats.org/officeDocument/2006/math" xmlns:v="urn:schemas-microsoft-com:vml" xmlns:wp14="http://schemas.microsoft.com/office/word/2010/wordprocessingDrawing" xmlns:wp="http://schemas.openxmlformats.org/drawingml/2006/wordprocessingDrawing" xmlns:w10="urn:schemas-microsoft-com:office:word" xmlns:w="http://schemas.openxmlformats.org/wordprocessingml/2006/main" xmlns:w14="http://schemas.microsoft.com/office/word/2010/wordml" xmlns:w15="http://schemas.microsoft.com/office/word/2012/wordml" xmlns:w16se="http://schemas.microsoft.com/office/word/2015/wordml/symex" xmlns:wpg="http://schemas.microsoft.com/office/word/2010/wordprocessingGroup" xmlns:wpi="http://schemas.microsoft.com/office/word/2010/wordprocessingInk" xmlns:wne="http://schemas.microsoft.com/office/word/2006/wordml" xmlns:wps="http://schemas.microsoft.com/office/word/2010/wordprocessingShape" mc:Ignorable="w14 w15 w16se wp14">
+  <w15:commentEx w15:paraId="6A83600F" w15:done="0"/>
+  <w15:commentEx w15:paraId="2DD0F78F" w15:done="0"/>
+  <w15:commentEx w15:paraId="41BE79F6" w15:done="0"/>
+  <w15:commentEx w15:paraId="7506A389" w15:done="0"/>
+  <w15:commentEx w15:paraId="4DFF6491" w15:done="0"/>
+  <w15:commentEx w15:paraId="285CAFD8" w15:done="0"/>
+  <w15:commentEx w15:paraId="0BA25CC5" w15:done="0"/>
+  <w15:commentEx w15:paraId="2770103A" w15:done="0"/>
+  <w15:commentEx w15:paraId="353A5026" w15:done="0"/>
+  <w15:commentEx w15:paraId="29BAC64A" w15:done="0"/>
+  <w15:commentEx w15:paraId="543C3D3E" w15:done="0"/>
+  <w15:commentEx w15:paraId="51754DED" w15:done="0"/>
+  <w15:commentEx w15:paraId="63E63761" w15:done="0"/>
+  <w15:commentEx w15:paraId="4EAA84B4" w15:done="0"/>
+  <w15:commentEx w15:paraId="37973259" w15:done="0"/>
+  <w15:commentEx w15:paraId="301E2A4C" w15:done="0"/>
+  <w15:commentEx w15:paraId="34B0F52F" w15:done="0"/>
+  <w15:commentEx w15:paraId="13B69E38" w15:done="0"/>
+  <w15:commentEx w15:paraId="791F010C" w15:done="0"/>
+  <w15:commentEx w15:paraId="6CB1B594" w15:done="0"/>
+  <w15:commentEx w15:paraId="4C5C9806" w15:done="0"/>
+  <w15:commentEx w15:paraId="1AA32A7D" w15:done="0"/>
+  <w15:commentEx w15:paraId="3B7BBCA1" w15:done="0"/>
+  <w15:commentEx w15:paraId="3D8D2BFF" w15:done="0"/>
+  <w15:commentEx w15:paraId="4AA40A8D" w15:done="0"/>
+</w15:commentsEx>
+</file>
+
 <file path=word/numbering.xml><?xml version="1.0" encoding="utf-8"?>
-<w:numbering xmlns:wpc="http://schemas.microsoft.com/office/word/2010/wordprocessingCanvas" xmlns:mc="http://schemas.openxmlformats.org/markup-compatibility/2006" xmlns:o="urn:schemas-microsoft-com:office:office" xmlns:r="http://schemas.openxmlformats.org/officeDocument/2006/relationships" xmlns:m="http://schemas.openxmlformats.org/officeDocument/2006/math" xmlns:v="urn:schemas-microsoft-com:vml" xmlns:wp14="http://schemas.microsoft.com/office/word/2010/wordprocessingDrawing" xmlns:wp="http://schemas.openxmlformats.org/drawingml/2006/wordprocessingDrawing" xmlns:w10="urn:schemas-microsoft-com:office:word" xmlns:w="http://schemas.openxmlformats.org/wordprocessingml/2006/main" xmlns:w14="http://schemas.microsoft.com/office/word/2010/wordml" xmlns:w15="http://schemas.microsoft.com/office/word/2012/wordml" xmlns:wpg="http://schemas.microsoft.com/office/word/2010/wordprocessingGroup" xmlns:wpi="http://schemas.microsoft.com/office/word/2010/wordprocessingInk" xmlns:wne="http://schemas.microsoft.com/office/word/2006/wordml" xmlns:wps="http://schemas.microsoft.com/office/word/2010/wordprocessingShape" mc:Ignorable="w14 w15 wp14">
+<w:numbering xmlns:wpc="http://schemas.microsoft.com/office/word/2010/wordprocessingCanvas" xmlns:cx="http://schemas.microsoft.com/office/drawing/2014/chartex" xmlns:cx1="http://schemas.microsoft.com/office/drawing/2015/9/8/chartex" xmlns:mc="http://schemas.openxmlformats.org/markup-compatibility/2006" xmlns:o="urn:schemas-microsoft-com:office:office" xmlns:r="http://schemas.openxmlformats.org/officeDocument/2006/relationships" xmlns:m="http://schemas.openxmlformats.org/officeDocument/2006/math" xmlns:v="urn:schemas-microsoft-com:vml" xmlns:wp14="http://schemas.microsoft.com/office/word/2010/wordprocessingDrawing" xmlns:wp="http://schemas.openxmlformats.org/drawingml/2006/wordprocessingDrawing" xmlns:w10="urn:schemas-microsoft-com:office:word" xmlns:w="http://schemas.openxmlformats.org/wordprocessingml/2006/main" xmlns:w14="http://schemas.microsoft.com/office/word/2010/wordml" xmlns:w15="http://schemas.microsoft.com/office/word/2012/wordml" xmlns:w16se="http://schemas.microsoft.com/office/word/2015/wordml/symex" xmlns:wpg="http://schemas.microsoft.com/office/word/2010/wordprocessingGroup" xmlns:wpi="http://schemas.microsoft.com/office/word/2010/wordprocessingInk" xmlns:wne="http://schemas.microsoft.com/office/word/2006/wordml" xmlns:wps="http://schemas.microsoft.com/office/word/2010/wordprocessingShape" mc:Ignorable="w14 w15 w16se wp14">
   <w:abstractNum w:abstractNumId="0" w15:restartNumberingAfterBreak="0">
     <w:nsid w:val="4862123C"/>
     <w:multiLevelType w:val="hybridMultilevel"/>
@@ -3445,8 +4159,16 @@
 </w:numbering>
 </file>
 
+<file path=word/people.xml><?xml version="1.0" encoding="utf-8"?>
+<w15:people xmlns:wpc="http://schemas.microsoft.com/office/word/2010/wordprocessingCanvas" xmlns:cx="http://schemas.microsoft.com/office/drawing/2014/chartex" xmlns:cx1="http://schemas.microsoft.com/office/drawing/2015/9/8/chartex" xmlns:mc="http://schemas.openxmlformats.org/markup-compatibility/2006" xmlns:o="urn:schemas-microsoft-com:office:office" xmlns:r="http://schemas.openxmlformats.org/officeDocument/2006/relationships" xmlns:m="http://schemas.openxmlformats.org/officeDocument/2006/math" xmlns:v="urn:schemas-microsoft-com:vml" xmlns:wp14="http://schemas.microsoft.com/office/word/2010/wordprocessingDrawing" xmlns:wp="http://schemas.openxmlformats.org/drawingml/2006/wordprocessingDrawing" xmlns:w10="urn:schemas-microsoft-com:office:word" xmlns:w="http://schemas.openxmlformats.org/wordprocessingml/2006/main" xmlns:w14="http://schemas.microsoft.com/office/word/2010/wordml" xmlns:w15="http://schemas.microsoft.com/office/word/2012/wordml" xmlns:w16se="http://schemas.microsoft.com/office/word/2015/wordml/symex" xmlns:wpg="http://schemas.microsoft.com/office/word/2010/wordprocessingGroup" xmlns:wpi="http://schemas.microsoft.com/office/word/2010/wordprocessingInk" xmlns:wne="http://schemas.microsoft.com/office/word/2006/wordml" xmlns:wps="http://schemas.microsoft.com/office/word/2010/wordprocessingShape" mc:Ignorable="w14 w15 w16se wp14">
+  <w15:person w15:author="McKeahnie, Collin">
+    <w15:presenceInfo w15:providerId="None" w15:userId="McKeahnie, Collin"/>
+  </w15:person>
+</w15:people>
+</file>
+
 <file path=word/styles.xml><?xml version="1.0" encoding="utf-8"?>
-<w:styles xmlns:mc="http://schemas.openxmlformats.org/markup-compatibility/2006" xmlns:r="http://schemas.openxmlformats.org/officeDocument/2006/relationships" xmlns:w="http://schemas.openxmlformats.org/wordprocessingml/2006/main" xmlns:w14="http://schemas.microsoft.com/office/word/2010/wordml" xmlns:w15="http://schemas.microsoft.com/office/word/2012/wordml" mc:Ignorable="w14 w15">
+<w:styles xmlns:mc="http://schemas.openxmlformats.org/markup-compatibility/2006" xmlns:r="http://schemas.openxmlformats.org/officeDocument/2006/relationships" xmlns:w="http://schemas.openxmlformats.org/wordprocessingml/2006/main" xmlns:w14="http://schemas.microsoft.com/office/word/2010/wordml" xmlns:w15="http://schemas.microsoft.com/office/word/2012/wordml" xmlns:w16se="http://schemas.microsoft.com/office/word/2015/wordml/symex" mc:Ignorable="w14 w15 w16se">
   <w:docDefaults>
     <w:rPrDefault>
       <w:rPr>
@@ -3873,6 +4595,98 @@
       <w:contextualSpacing/>
     </w:pPr>
   </w:style>
+  <w:style w:type="character" w:styleId="CommentReference">
+    <w:name w:val="annotation reference"/>
+    <w:basedOn w:val="DefaultParagraphFont"/>
+    <w:uiPriority w:val="99"/>
+    <w:semiHidden/>
+    <w:unhideWhenUsed/>
+    <w:rsid w:val="00F7192D"/>
+    <w:rPr>
+      <w:sz w:val="16"/>
+      <w:szCs w:val="16"/>
+    </w:rPr>
+  </w:style>
+  <w:style w:type="paragraph" w:styleId="CommentText">
+    <w:name w:val="annotation text"/>
+    <w:basedOn w:val="Normal"/>
+    <w:link w:val="CommentTextChar"/>
+    <w:uiPriority w:val="99"/>
+    <w:semiHidden/>
+    <w:unhideWhenUsed/>
+    <w:rsid w:val="00F7192D"/>
+    <w:rPr>
+      <w:sz w:val="20"/>
+      <w:szCs w:val="20"/>
+    </w:rPr>
+  </w:style>
+  <w:style w:type="character" w:customStyle="1" w:styleId="CommentTextChar">
+    <w:name w:val="Comment Text Char"/>
+    <w:basedOn w:val="DefaultParagraphFont"/>
+    <w:link w:val="CommentText"/>
+    <w:uiPriority w:val="99"/>
+    <w:semiHidden/>
+    <w:rsid w:val="00F7192D"/>
+    <w:rPr>
+      <w:sz w:val="20"/>
+      <w:szCs w:val="20"/>
+    </w:rPr>
+  </w:style>
+  <w:style w:type="paragraph" w:styleId="CommentSubject">
+    <w:name w:val="annotation subject"/>
+    <w:basedOn w:val="CommentText"/>
+    <w:next w:val="CommentText"/>
+    <w:link w:val="CommentSubjectChar"/>
+    <w:uiPriority w:val="99"/>
+    <w:semiHidden/>
+    <w:unhideWhenUsed/>
+    <w:rsid w:val="00F7192D"/>
+    <w:rPr>
+      <w:b/>
+      <w:bCs/>
+    </w:rPr>
+  </w:style>
+  <w:style w:type="character" w:customStyle="1" w:styleId="CommentSubjectChar">
+    <w:name w:val="Comment Subject Char"/>
+    <w:basedOn w:val="CommentTextChar"/>
+    <w:link w:val="CommentSubject"/>
+    <w:uiPriority w:val="99"/>
+    <w:semiHidden/>
+    <w:rsid w:val="00F7192D"/>
+    <w:rPr>
+      <w:b/>
+      <w:bCs/>
+      <w:sz w:val="20"/>
+      <w:szCs w:val="20"/>
+    </w:rPr>
+  </w:style>
+  <w:style w:type="paragraph" w:styleId="BalloonText">
+    <w:name w:val="Balloon Text"/>
+    <w:basedOn w:val="Normal"/>
+    <w:link w:val="BalloonTextChar"/>
+    <w:uiPriority w:val="99"/>
+    <w:semiHidden/>
+    <w:unhideWhenUsed/>
+    <w:rsid w:val="00F7192D"/>
+    <w:rPr>
+      <w:rFonts w:ascii="Segoe UI" w:hAnsi="Segoe UI" w:cs="Segoe UI"/>
+      <w:sz w:val="18"/>
+      <w:szCs w:val="18"/>
+    </w:rPr>
+  </w:style>
+  <w:style w:type="character" w:customStyle="1" w:styleId="BalloonTextChar">
+    <w:name w:val="Balloon Text Char"/>
+    <w:basedOn w:val="DefaultParagraphFont"/>
+    <w:link w:val="BalloonText"/>
+    <w:uiPriority w:val="99"/>
+    <w:semiHidden/>
+    <w:rsid w:val="00F7192D"/>
+    <w:rPr>
+      <w:rFonts w:ascii="Segoe UI" w:hAnsi="Segoe UI" w:cs="Segoe UI"/>
+      <w:sz w:val="18"/>
+      <w:szCs w:val="18"/>
+    </w:rPr>
+  </w:style>
 </w:styles>
 </file>
 

--- a/Documentation/Let’s Quiz Beta Testing Survey.docx
+++ b/Documentation/Let’s Quiz Beta Testing Survey.docx
@@ -75,13 +75,6 @@
           <w:szCs w:val="28"/>
           <w:lang w:val="en-US"/>
         </w:rPr>
-      </w:r>
-      <w:r>
-        <w:rPr>
-          <w:sz w:val="28"/>
-          <w:szCs w:val="28"/>
-          <w:lang w:val="en-US"/>
-        </w:rPr>
         <w:fldChar w:fldCharType="separate"/>
       </w:r>
       <w:r>
@@ -91,49 +84,38 @@
           <w:szCs w:val="28"/>
           <w:lang w:val="en-US"/>
         </w:rPr>
-        <w:t>Link to Sur</w:t>
-      </w:r>
-      <w:bookmarkStart w:id="2" w:name="_GoBack"/>
-      <w:bookmarkEnd w:id="2"/>
-      <w:r>
-        <w:rPr>
-          <w:rStyle w:val="Hyperlink"/>
+        <w:t>Link to Survey</w:t>
+      </w:r>
+    </w:p>
+    <w:p>
+      <w:pPr>
+        <w:rPr>
+          <w:rFonts w:ascii="Times New Roman" w:eastAsia="Times New Roman" w:hAnsi="Times New Roman" w:cs="Times New Roman"/>
+          <w:lang w:eastAsia="en-AU"/>
+        </w:rPr>
+      </w:pPr>
+      <w:r>
+        <w:rPr>
           <w:sz w:val="28"/>
           <w:szCs w:val="28"/>
           <w:lang w:val="en-US"/>
         </w:rPr>
-        <w:t>vey</w:t>
-      </w:r>
-    </w:p>
-    <w:p>
-      <w:pPr>
+        <w:fldChar w:fldCharType="end"/>
+      </w:r>
+      <w:r>
         <w:rPr>
           <w:rFonts w:ascii="Times New Roman" w:eastAsia="Times New Roman" w:hAnsi="Times New Roman" w:cs="Times New Roman"/>
           <w:lang w:eastAsia="en-AU"/>
         </w:rPr>
-      </w:pPr>
-      <w:r>
-        <w:rPr>
-          <w:sz w:val="28"/>
-          <w:szCs w:val="28"/>
-          <w:lang w:val="en-US"/>
-        </w:rPr>
-        <w:fldChar w:fldCharType="end"/>
-      </w:r>
-      <w:r>
+        <w:t xml:space="preserve"> </w:t>
+      </w:r>
+    </w:p>
+    <w:p>
+      <w:pPr>
         <w:rPr>
           <w:rFonts w:ascii="Times New Roman" w:eastAsia="Times New Roman" w:hAnsi="Times New Roman" w:cs="Times New Roman"/>
           <w:lang w:eastAsia="en-AU"/>
         </w:rPr>
-        <w:t xml:space="preserve"> </w:t>
-      </w:r>
-    </w:p>
-    <w:p>
-      <w:pPr>
-        <w:rPr>
-          <w:rFonts w:ascii="Times New Roman" w:eastAsia="Times New Roman" w:hAnsi="Times New Roman" w:cs="Times New Roman"/>
-          <w:lang w:eastAsia="en-AU"/>
-        </w:rPr>
       </w:pPr>
     </w:p>
     <w:p>
@@ -647,8 +629,8 @@
         </w:rPr>
         <w:t>Do you have any comments or suggestions about the launch / log in screen?</w:t>
       </w:r>
+      <w:commentRangeStart w:id="2"/>
       <w:commentRangeStart w:id="3"/>
-      <w:commentRangeStart w:id="4"/>
     </w:p>
     <w:p>
       <w:pPr>
@@ -703,19 +685,19 @@
         </w:rPr>
         <w:t>Comments box</w:t>
       </w:r>
+      <w:commentRangeEnd w:id="2"/>
+      <w:r>
+        <w:rPr>
+          <w:rStyle w:val="CommentReference"/>
+        </w:rPr>
+        <w:commentReference w:id="2"/>
+      </w:r>
       <w:commentRangeEnd w:id="3"/>
       <w:r>
         <w:rPr>
           <w:rStyle w:val="CommentReference"/>
         </w:rPr>
         <w:commentReference w:id="3"/>
-      </w:r>
-      <w:commentRangeEnd w:id="4"/>
-      <w:r>
-        <w:rPr>
-          <w:rStyle w:val="CommentReference"/>
-        </w:rPr>
-        <w:commentReference w:id="4"/>
       </w:r>
     </w:p>
     <w:p>
@@ -1486,6 +1468,8 @@
           <w:lang w:val="en-US"/>
         </w:rPr>
       </w:pPr>
+      <w:bookmarkStart w:id="4" w:name="_GoBack"/>
+      <w:bookmarkEnd w:id="4"/>
       <w:r>
         <w:rPr>
           <w:lang w:val="en-US"/>
@@ -1508,6 +1492,10 @@
     <w:p>
       <w:pPr>
         <w:pStyle w:val="ListParagraph"/>
+        <w:numPr>
+          <w:ilvl w:val="0"/>
+          <w:numId w:val="1"/>
+        </w:numPr>
         <w:rPr>
           <w:lang w:val="en-US"/>
         </w:rPr>
@@ -1925,7 +1913,7 @@
       <w:pPr>
         <w:pStyle w:val="ListParagraph"/>
         <w:numPr>
-          <w:ilvl w:val="1"/>
+          <w:ilvl w:val="0"/>
           <w:numId w:val="1"/>
         </w:numPr>
         <w:rPr>
@@ -2084,7 +2072,7 @@
       <w:pPr>
         <w:pStyle w:val="ListParagraph"/>
         <w:numPr>
-          <w:ilvl w:val="1"/>
+          <w:ilvl w:val="0"/>
           <w:numId w:val="1"/>
         </w:numPr>
         <w:rPr>
@@ -2097,6 +2085,179 @@
         </w:rPr>
         <w:t>DO you have any comments or suggestions about the Questions Submission?</w:t>
       </w:r>
+    </w:p>
+    <w:p>
+      <w:pPr>
+        <w:rPr>
+          <w:lang w:val="en-US"/>
+        </w:rPr>
+      </w:pPr>
+    </w:p>
+    <w:p>
+      <w:pPr>
+        <w:rPr>
+          <w:lang w:val="en-US"/>
+        </w:rPr>
+      </w:pPr>
+    </w:p>
+    <w:p>
+      <w:pPr>
+        <w:rPr>
+          <w:b/>
+          <w:lang w:val="en-US"/>
+        </w:rPr>
+      </w:pPr>
+      <w:r>
+        <w:rPr>
+          <w:b/>
+          <w:lang w:val="en-US"/>
+        </w:rPr>
+        <w:t>Push Notifications</w:t>
+      </w:r>
+      <w:r>
+        <w:rPr>
+          <w:b/>
+          <w:lang w:val="en-US"/>
+        </w:rPr>
+        <w:t>:</w:t>
+      </w:r>
+    </w:p>
+    <w:p>
+      <w:pPr>
+        <w:pStyle w:val="ListParagraph"/>
+        <w:numPr>
+          <w:ilvl w:val="0"/>
+          <w:numId w:val="1"/>
+        </w:numPr>
+        <w:rPr>
+          <w:b/>
+          <w:lang w:val="en-US"/>
+        </w:rPr>
+      </w:pPr>
+      <w:r>
+        <w:rPr>
+          <w:lang w:val="en-US"/>
+        </w:rPr>
+        <w:t>Did you receive any push notifications during your beta testing time</w:t>
+      </w:r>
+      <w:r>
+        <w:rPr>
+          <w:lang w:val="en-US"/>
+        </w:rPr>
+        <w:t>?</w:t>
+      </w:r>
+    </w:p>
+    <w:p>
+      <w:pPr>
+        <w:pStyle w:val="ListParagraph"/>
+        <w:numPr>
+          <w:ilvl w:val="1"/>
+          <w:numId w:val="1"/>
+        </w:numPr>
+        <w:rPr>
+          <w:b/>
+          <w:lang w:val="en-US"/>
+        </w:rPr>
+      </w:pPr>
+      <w:r>
+        <w:rPr>
+          <w:lang w:val="en-US"/>
+        </w:rPr>
+        <w:t>Yes</w:t>
+      </w:r>
+    </w:p>
+    <w:p>
+      <w:pPr>
+        <w:pStyle w:val="ListParagraph"/>
+        <w:numPr>
+          <w:ilvl w:val="1"/>
+          <w:numId w:val="1"/>
+        </w:numPr>
+        <w:rPr>
+          <w:b/>
+          <w:lang w:val="en-US"/>
+        </w:rPr>
+      </w:pPr>
+      <w:r>
+        <w:rPr>
+          <w:lang w:val="en-US"/>
+        </w:rPr>
+        <w:t>No, (comment)</w:t>
+      </w:r>
+    </w:p>
+    <w:p>
+      <w:pPr>
+        <w:pStyle w:val="ListParagraph"/>
+        <w:numPr>
+          <w:ilvl w:val="1"/>
+          <w:numId w:val="1"/>
+        </w:numPr>
+        <w:rPr>
+          <w:b/>
+          <w:lang w:val="en-US"/>
+        </w:rPr>
+      </w:pPr>
+      <w:r>
+        <w:rPr>
+          <w:lang w:val="en-US"/>
+        </w:rPr>
+        <w:t>Didn’t submit one</w:t>
+      </w:r>
+    </w:p>
+    <w:p>
+      <w:pPr>
+        <w:pStyle w:val="ListParagraph"/>
+        <w:numPr>
+          <w:ilvl w:val="0"/>
+          <w:numId w:val="1"/>
+        </w:numPr>
+        <w:rPr>
+          <w:lang w:val="en-US"/>
+        </w:rPr>
+      </w:pPr>
+      <w:r>
+        <w:rPr>
+          <w:lang w:val="en-US"/>
+        </w:rPr>
+        <w:t xml:space="preserve">Rate the </w:t>
+      </w:r>
+      <w:r>
+        <w:rPr>
+          <w:lang w:val="en-US"/>
+        </w:rPr>
+        <w:t>push notifications</w:t>
+      </w:r>
+      <w:r>
+        <w:rPr>
+          <w:lang w:val="en-US"/>
+        </w:rPr>
+        <w:t xml:space="preserve"> as a whole, 1 = bad, 10 = excellent</w:t>
+      </w:r>
+    </w:p>
+    <w:p>
+      <w:pPr>
+        <w:pStyle w:val="ListParagraph"/>
+        <w:numPr>
+          <w:ilvl w:val="0"/>
+          <w:numId w:val="1"/>
+        </w:numPr>
+        <w:rPr>
+          <w:lang w:val="en-US"/>
+        </w:rPr>
+      </w:pPr>
+      <w:r>
+        <w:rPr>
+          <w:lang w:val="en-US"/>
+        </w:rPr>
+        <w:t>DO you have any comments or suggestions about the Questions Submission?</w:t>
+      </w:r>
+    </w:p>
+    <w:p>
+      <w:pPr>
+        <w:rPr>
+          <w:lang w:val="en-US"/>
+        </w:rPr>
+      </w:pPr>
     </w:p>
     <w:p>
       <w:pPr>
@@ -2349,7 +2510,7 @@
       </w:pPr>
     </w:p>
   </w:comment>
-  <w:comment w:id="3" w:author="McKeahnie, Collin" w:date="2018-09-05T09:48:00Z" w:initials="MC">
+  <w:comment w:id="2" w:author="McKeahnie, Collin" w:date="2018-09-05T09:48:00Z" w:initials="MC">
     <w:p>
       <w:pPr>
         <w:pStyle w:val="CommentText"/>
@@ -2370,7 +2531,7 @@
       </w:pPr>
     </w:p>
   </w:comment>
-  <w:comment w:id="4" w:author="Aaron Peachey" w:date="2018-09-09T08:26:00Z" w:initials="AP">
+  <w:comment w:id="3" w:author="Aaron Peachey" w:date="2018-09-09T08:26:00Z" w:initials="AP">
     <w:p>
       <w:pPr>
         <w:pStyle w:val="CommentText"/>

--- a/Documentation/Let’s Quiz Beta Testing Survey.docx
+++ b/Documentation/Let’s Quiz Beta Testing Survey.docx
@@ -90,8 +90,7 @@
     <w:p>
       <w:pPr>
         <w:rPr>
-          <w:rFonts w:ascii="Times New Roman" w:eastAsia="Times New Roman" w:hAnsi="Times New Roman" w:cs="Times New Roman"/>
-          <w:lang w:eastAsia="en-AU"/>
+          <w:rFonts w:eastAsia="Times New Roman"/>
         </w:rPr>
       </w:pPr>
       <w:r>
@@ -104,8 +103,7 @@
       </w:r>
       <w:r>
         <w:rPr>
-          <w:rFonts w:ascii="Times New Roman" w:eastAsia="Times New Roman" w:hAnsi="Times New Roman" w:cs="Times New Roman"/>
-          <w:lang w:eastAsia="en-AU"/>
+          <w:rFonts w:eastAsia="Times New Roman"/>
         </w:rPr>
         <w:t xml:space="preserve"> </w:t>
       </w:r>
@@ -113,8 +111,188 @@
     <w:p>
       <w:pPr>
         <w:rPr>
-          <w:rFonts w:ascii="Times New Roman" w:eastAsia="Times New Roman" w:hAnsi="Times New Roman" w:cs="Times New Roman"/>
-          <w:lang w:eastAsia="en-AU"/>
+          <w:rFonts w:eastAsia="Times New Roman"/>
+        </w:rPr>
+      </w:pPr>
+    </w:p>
+    <w:p>
+      <w:pPr>
+        <w:rPr>
+          <w:b/>
+          <w:lang w:val="en-US"/>
+        </w:rPr>
+      </w:pPr>
+      <w:r>
+        <w:rPr>
+          <w:b/>
+          <w:lang w:val="en-US"/>
+        </w:rPr>
+        <w:t>Welcome:</w:t>
+      </w:r>
+    </w:p>
+    <w:p>
+      <w:pPr>
+        <w:rPr>
+          <w:rFonts w:eastAsia="Times New Roman"/>
+        </w:rPr>
+      </w:pPr>
+      <w:r>
+        <w:rPr>
+          <w:rFonts w:ascii="Roboto" w:eastAsia="Times New Roman" w:hAnsi="Roboto"/>
+          <w:sz w:val="20"/>
+          <w:szCs w:val="20"/>
+          <w:shd w:val="clear" w:color="auto" w:fill="FFFFFF"/>
+        </w:rPr>
+        <w:t xml:space="preserve">Welcome to the survey for the Android and iOS game Let's Quiz. The below survey should take 5 -10 minutes to complete. Answer as thoroughly as you can and ensure to write down any problems you had while using the application. </w:t>
+      </w:r>
+      <w:r>
+        <w:rPr>
+          <w:rFonts w:ascii="Roboto" w:eastAsia="Times New Roman" w:hAnsi="Roboto"/>
+          <w:sz w:val="20"/>
+          <w:szCs w:val="20"/>
+        </w:rPr>
+        <w:br/>
+      </w:r>
+      <w:r>
+        <w:rPr>
+          <w:rFonts w:ascii="Roboto" w:eastAsia="Times New Roman" w:hAnsi="Roboto"/>
+          <w:sz w:val="20"/>
+          <w:szCs w:val="20"/>
+          <w:shd w:val="clear" w:color="auto" w:fill="FFFFFF"/>
+        </w:rPr>
+        <w:t xml:space="preserve">Multiple choice questions will include an 'other' field, this is there for you leave any feedback about that question for the developers. If you answer no for any question, please leave feedback in the Other field that explains your answer. </w:t>
+      </w:r>
+    </w:p>
+    <w:p>
+      <w:pPr>
+        <w:spacing w:before="100" w:beforeAutospacing="1" w:after="100" w:afterAutospacing="1"/>
+        <w:rPr>
+          <w:rFonts w:ascii="Roboto" w:hAnsi="Roboto"/>
+          <w:sz w:val="20"/>
+          <w:szCs w:val="20"/>
+        </w:rPr>
+      </w:pPr>
+      <w:r>
+        <w:rPr>
+          <w:rFonts w:ascii="Roboto" w:hAnsi="Roboto"/>
+          <w:sz w:val="20"/>
+          <w:szCs w:val="20"/>
+        </w:rPr>
+        <w:t xml:space="preserve">Download on the Google Play Store, here: </w:t>
+      </w:r>
+      <w:hyperlink r:id="rId7" w:history="1">
+        <w:r>
+          <w:rPr>
+            <w:rFonts w:ascii="Roboto" w:hAnsi="Roboto"/>
+            <w:color w:val="0000FF"/>
+            <w:sz w:val="20"/>
+            <w:szCs w:val="20"/>
+            <w:u w:val="single"/>
+          </w:rPr>
+          <w:t>https://play.google.com/store/apps/details?id=com.QuizCSU.LetsQuiz</w:t>
+        </w:r>
+      </w:hyperlink>
+    </w:p>
+    <w:p>
+      <w:pPr>
+        <w:spacing w:before="100" w:beforeAutospacing="1" w:after="100" w:afterAutospacing="1"/>
+        <w:rPr>
+          <w:rFonts w:ascii="Roboto" w:hAnsi="Roboto"/>
+          <w:sz w:val="20"/>
+          <w:szCs w:val="20"/>
+        </w:rPr>
+      </w:pPr>
+      <w:r>
+        <w:rPr>
+          <w:rFonts w:ascii="Roboto" w:hAnsi="Roboto"/>
+          <w:sz w:val="20"/>
+          <w:szCs w:val="20"/>
+        </w:rPr>
+        <w:t xml:space="preserve">or </w:t>
+      </w:r>
+    </w:p>
+    <w:p>
+      <w:pPr>
+        <w:spacing w:before="100" w:beforeAutospacing="1" w:after="100" w:afterAutospacing="1"/>
+        <w:rPr>
+          <w:rFonts w:ascii="Roboto" w:hAnsi="Roboto"/>
+          <w:sz w:val="20"/>
+          <w:szCs w:val="20"/>
+        </w:rPr>
+      </w:pPr>
+      <w:r>
+        <w:rPr>
+          <w:rFonts w:ascii="Roboto" w:hAnsi="Roboto"/>
+          <w:sz w:val="20"/>
+          <w:szCs w:val="20"/>
+        </w:rPr>
+        <w:t xml:space="preserve">Download the latest </w:t>
+      </w:r>
+      <w:proofErr w:type="spellStart"/>
+      <w:r>
+        <w:rPr>
+          <w:rFonts w:ascii="Roboto" w:hAnsi="Roboto"/>
+          <w:sz w:val="20"/>
+          <w:szCs w:val="20"/>
+        </w:rPr>
+        <w:t>Xcode</w:t>
+      </w:r>
+      <w:proofErr w:type="spellEnd"/>
+      <w:r>
+        <w:rPr>
+          <w:rFonts w:ascii="Roboto" w:hAnsi="Roboto"/>
+          <w:sz w:val="20"/>
+          <w:szCs w:val="20"/>
+        </w:rPr>
+        <w:t xml:space="preserve"> project here: </w:t>
+      </w:r>
+      <w:hyperlink r:id="rId8" w:history="1">
+        <w:r>
+          <w:rPr>
+            <w:rFonts w:ascii="Roboto" w:hAnsi="Roboto"/>
+            <w:color w:val="0000FF"/>
+            <w:sz w:val="20"/>
+            <w:szCs w:val="20"/>
+            <w:u w:val="single"/>
+          </w:rPr>
+          <w:t>https://drive.google.com/drive/folders/1xSJ3L1CiFLKZ8A8ZeZ3jO1CyIJYITGLV?usp=sharing</w:t>
+        </w:r>
+      </w:hyperlink>
+    </w:p>
+    <w:p>
+      <w:pPr>
+        <w:spacing w:before="100" w:beforeAutospacing="1" w:after="100" w:afterAutospacing="1"/>
+        <w:rPr>
+          <w:rFonts w:ascii="Roboto" w:hAnsi="Roboto"/>
+          <w:sz w:val="20"/>
+          <w:szCs w:val="20"/>
+        </w:rPr>
+      </w:pPr>
+      <w:r>
+        <w:rPr>
+          <w:rFonts w:ascii="Roboto" w:hAnsi="Roboto"/>
+          <w:sz w:val="20"/>
+          <w:szCs w:val="20"/>
+        </w:rPr>
+        <w:t xml:space="preserve">For any problems see the User Manual here: </w:t>
+      </w:r>
+      <w:hyperlink r:id="rId9" w:history="1">
+        <w:r>
+          <w:rPr>
+            <w:rFonts w:ascii="Roboto" w:hAnsi="Roboto"/>
+            <w:color w:val="0000FF"/>
+            <w:sz w:val="20"/>
+            <w:szCs w:val="20"/>
+            <w:u w:val="single"/>
+          </w:rPr>
+          <w:t>https://github.com/coldog86/Development-Project/blob/communal/Software%20Development%20Team%20User%20Manual.docx</w:t>
+        </w:r>
+      </w:hyperlink>
+    </w:p>
+    <w:p>
+      <w:pPr>
+        <w:rPr>
+          <w:rFonts w:eastAsia="Times New Roman"/>
         </w:rPr>
       </w:pPr>
     </w:p>
@@ -195,6 +373,26 @@
           <w:numId w:val="1"/>
         </w:numPr>
         <w:rPr>
+          <w:rFonts w:eastAsia="Times New Roman" w:cs="Times New Roman"/>
+        </w:rPr>
+      </w:pPr>
+      <w:r>
+        <w:rPr>
+          <w:rFonts w:eastAsia="Times New Roman"/>
+          <w:color w:val="000000"/>
+          <w:shd w:val="clear" w:color="auto" w:fill="FFFFFF"/>
+        </w:rPr>
+        <w:t>Please provide your email address so we can update you with any changes to the beta testing application. This may include a follow up for any bugs found during this run through.</w:t>
+      </w:r>
+    </w:p>
+    <w:p>
+      <w:pPr>
+        <w:pStyle w:val="ListParagraph"/>
+        <w:numPr>
+          <w:ilvl w:val="0"/>
+          <w:numId w:val="1"/>
+        </w:numPr>
+        <w:rPr>
           <w:lang w:val="en-US"/>
         </w:rPr>
       </w:pPr>
@@ -234,6 +432,315 @@
     <w:p>
       <w:pPr>
         <w:rPr>
+          <w:rFonts w:asciiTheme="minorHAnsi" w:hAnsiTheme="minorHAnsi"/>
+          <w:b/>
+          <w:lang w:val="en-US"/>
+        </w:rPr>
+      </w:pPr>
+      <w:r>
+        <w:rPr>
+          <w:rFonts w:asciiTheme="minorHAnsi" w:hAnsiTheme="minorHAnsi"/>
+          <w:b/>
+          <w:lang w:val="en-US"/>
+        </w:rPr>
+        <w:t>Scenario 1:</w:t>
+      </w:r>
+    </w:p>
+    <w:p>
+      <w:pPr>
+        <w:rPr>
+          <w:rFonts w:asciiTheme="minorHAnsi" w:eastAsia="Times New Roman" w:hAnsiTheme="minorHAnsi"/>
+        </w:rPr>
+      </w:pPr>
+      <w:r>
+        <w:rPr>
+          <w:rFonts w:asciiTheme="minorHAnsi" w:eastAsia="Times New Roman" w:hAnsiTheme="minorHAnsi"/>
+          <w:color w:val="212121"/>
+          <w:shd w:val="clear" w:color="auto" w:fill="FFFFFF"/>
+        </w:rPr>
+        <w:t xml:space="preserve">Please complete the following steps for the first scenario, then answer the questions and note any problems you encountered. </w:t>
+      </w:r>
+    </w:p>
+    <w:p>
+      <w:pPr>
+        <w:pStyle w:val="NormalWeb"/>
+        <w:rPr>
+          <w:rFonts w:asciiTheme="minorHAnsi" w:hAnsiTheme="minorHAnsi"/>
+          <w:color w:val="212121"/>
+        </w:rPr>
+      </w:pPr>
+      <w:r>
+        <w:rPr>
+          <w:rFonts w:asciiTheme="minorHAnsi" w:hAnsiTheme="minorHAnsi"/>
+          <w:color w:val="212121"/>
+        </w:rPr>
+        <w:t>- Install the application on your Android or IOS device</w:t>
+      </w:r>
+      <w:r>
+        <w:rPr>
+          <w:rFonts w:asciiTheme="minorHAnsi" w:hAnsiTheme="minorHAnsi"/>
+          <w:color w:val="212121"/>
+        </w:rPr>
+        <w:br/>
+        <w:t>- Launch the application</w:t>
+      </w:r>
+      <w:r>
+        <w:rPr>
+          <w:rFonts w:asciiTheme="minorHAnsi" w:hAnsiTheme="minorHAnsi"/>
+          <w:color w:val="212121"/>
+        </w:rPr>
+        <w:br/>
+        <w:t>- At the Log in screen create a new user account and log in</w:t>
+      </w:r>
+      <w:r>
+        <w:rPr>
+          <w:rFonts w:asciiTheme="minorHAnsi" w:hAnsiTheme="minorHAnsi"/>
+          <w:color w:val="212121"/>
+        </w:rPr>
+        <w:br/>
+        <w:t>- From the menu go to the Game Lobby and play a new game</w:t>
+      </w:r>
+      <w:r>
+        <w:rPr>
+          <w:rFonts w:asciiTheme="minorHAnsi" w:hAnsiTheme="minorHAnsi"/>
+          <w:color w:val="212121"/>
+        </w:rPr>
+        <w:br/>
+        <w:t>- After the round is completed go to Submit Question and submit a question</w:t>
+      </w:r>
+      <w:r>
+        <w:rPr>
+          <w:rFonts w:asciiTheme="minorHAnsi" w:hAnsiTheme="minorHAnsi"/>
+          <w:color w:val="212121"/>
+        </w:rPr>
+        <w:br/>
+        <w:t>- Close the application</w:t>
+      </w:r>
+    </w:p>
+    <w:p>
+      <w:pPr>
+        <w:rPr>
+          <w:rFonts w:asciiTheme="minorHAnsi" w:eastAsia="Times New Roman" w:hAnsiTheme="minorHAnsi"/>
+          <w:color w:val="000000"/>
+          <w:shd w:val="clear" w:color="auto" w:fill="FFFFFF"/>
+        </w:rPr>
+      </w:pPr>
+      <w:r>
+        <w:rPr>
+          <w:rFonts w:asciiTheme="minorHAnsi" w:eastAsia="Times New Roman" w:hAnsiTheme="minorHAnsi"/>
+          <w:color w:val="000000"/>
+          <w:shd w:val="clear" w:color="auto" w:fill="FFFFFF"/>
+        </w:rPr>
+        <w:t>Did you encounter and problems or were unable to complete any of the steps above?</w:t>
+      </w:r>
+    </w:p>
+    <w:p>
+      <w:pPr>
+        <w:rPr>
+          <w:rFonts w:asciiTheme="minorHAnsi" w:eastAsia="Times New Roman" w:hAnsiTheme="minorHAnsi"/>
+          <w:color w:val="000000" w:themeColor="text1"/>
+          <w:shd w:val="clear" w:color="auto" w:fill="FFFFFF"/>
+        </w:rPr>
+      </w:pPr>
+    </w:p>
+    <w:p>
+      <w:pPr>
+        <w:rPr>
+          <w:rFonts w:asciiTheme="minorHAnsi" w:eastAsia="Times New Roman" w:hAnsiTheme="minorHAnsi"/>
+          <w:color w:val="000000" w:themeColor="text1"/>
+          <w:shd w:val="clear" w:color="auto" w:fill="FFFFFF"/>
+        </w:rPr>
+      </w:pPr>
+    </w:p>
+    <w:p>
+      <w:pPr>
+        <w:rPr>
+          <w:rFonts w:asciiTheme="minorHAnsi" w:eastAsia="Times New Roman" w:hAnsiTheme="minorHAnsi"/>
+          <w:color w:val="000000" w:themeColor="text1"/>
+          <w:shd w:val="clear" w:color="auto" w:fill="FFFFFF"/>
+        </w:rPr>
+      </w:pPr>
+    </w:p>
+    <w:p>
+      <w:pPr>
+        <w:spacing w:line="284" w:lineRule="atLeast"/>
+        <w:rPr>
+          <w:rFonts w:asciiTheme="minorHAnsi" w:eastAsia="Times New Roman" w:hAnsiTheme="minorHAnsi"/>
+          <w:b/>
+          <w:color w:val="000000" w:themeColor="text1"/>
+        </w:rPr>
+      </w:pPr>
+      <w:r>
+        <w:rPr>
+          <w:rFonts w:asciiTheme="minorHAnsi" w:eastAsia="Times New Roman" w:hAnsiTheme="minorHAnsi"/>
+          <w:b/>
+          <w:color w:val="000000" w:themeColor="text1"/>
+        </w:rPr>
+        <w:lastRenderedPageBreak/>
+        <w:t>Scenario 2</w:t>
+      </w:r>
+      <w:r>
+        <w:rPr>
+          <w:rFonts w:asciiTheme="minorHAnsi" w:eastAsia="Times New Roman" w:hAnsiTheme="minorHAnsi"/>
+          <w:b/>
+          <w:color w:val="000000" w:themeColor="text1"/>
+        </w:rPr>
+        <w:t>:</w:t>
+      </w:r>
+    </w:p>
+    <w:p>
+      <w:pPr>
+        <w:spacing w:line="284" w:lineRule="atLeast"/>
+        <w:rPr>
+          <w:rFonts w:asciiTheme="minorHAnsi" w:eastAsia="Times New Roman" w:hAnsiTheme="minorHAnsi"/>
+          <w:color w:val="212121"/>
+        </w:rPr>
+      </w:pPr>
+      <w:r>
+        <w:rPr>
+          <w:rFonts w:asciiTheme="minorHAnsi" w:eastAsia="Times New Roman" w:hAnsiTheme="minorHAnsi"/>
+          <w:color w:val="212121"/>
+        </w:rPr>
+        <w:t xml:space="preserve">Please complete the following steps for the first scenario, then answer the questions and note any problems you encountered. </w:t>
+      </w:r>
+    </w:p>
+    <w:p>
+      <w:pPr>
+        <w:pStyle w:val="NormalWeb"/>
+        <w:spacing w:line="284" w:lineRule="atLeast"/>
+        <w:rPr>
+          <w:rFonts w:asciiTheme="minorHAnsi" w:hAnsiTheme="minorHAnsi"/>
+          <w:color w:val="212121"/>
+        </w:rPr>
+      </w:pPr>
+      <w:r>
+        <w:rPr>
+          <w:rFonts w:asciiTheme="minorHAnsi" w:hAnsiTheme="minorHAnsi"/>
+          <w:color w:val="212121"/>
+        </w:rPr>
+        <w:t>- Launch the application</w:t>
+      </w:r>
+      <w:r>
+        <w:rPr>
+          <w:rFonts w:asciiTheme="minorHAnsi" w:hAnsiTheme="minorHAnsi"/>
+          <w:color w:val="212121"/>
+        </w:rPr>
+        <w:br/>
+        <w:t>- Log in using your existing account information</w:t>
+      </w:r>
+      <w:r>
+        <w:rPr>
+          <w:rFonts w:asciiTheme="minorHAnsi" w:hAnsiTheme="minorHAnsi"/>
+          <w:color w:val="212121"/>
+        </w:rPr>
+        <w:br/>
+        <w:t>- Go to Game Lobby and continue your game if it your turn, or start a new game</w:t>
+      </w:r>
+      <w:r>
+        <w:rPr>
+          <w:rFonts w:asciiTheme="minorHAnsi" w:hAnsiTheme="minorHAnsi"/>
+          <w:color w:val="212121"/>
+        </w:rPr>
+        <w:br/>
+        <w:t xml:space="preserve">- Go to </w:t>
+      </w:r>
+      <w:proofErr w:type="spellStart"/>
+      <w:r>
+        <w:rPr>
+          <w:rFonts w:asciiTheme="minorHAnsi" w:hAnsiTheme="minorHAnsi"/>
+          <w:color w:val="212121"/>
+        </w:rPr>
+        <w:t>leaderboards</w:t>
+      </w:r>
+      <w:proofErr w:type="spellEnd"/>
+      <w:r>
+        <w:rPr>
+          <w:rFonts w:asciiTheme="minorHAnsi" w:hAnsiTheme="minorHAnsi"/>
+          <w:color w:val="212121"/>
+        </w:rPr>
+        <w:t xml:space="preserve"> </w:t>
+      </w:r>
+      <w:r>
+        <w:rPr>
+          <w:rFonts w:asciiTheme="minorHAnsi" w:hAnsiTheme="minorHAnsi"/>
+          <w:color w:val="212121"/>
+        </w:rPr>
+        <w:br/>
+        <w:t>- Go to Game Lobby and continue your game if it</w:t>
+      </w:r>
+      <w:r>
+        <w:rPr>
+          <w:rFonts w:asciiTheme="minorHAnsi" w:hAnsiTheme="minorHAnsi"/>
+          <w:color w:val="212121"/>
+        </w:rPr>
+        <w:t xml:space="preserve"> is</w:t>
+      </w:r>
+      <w:r>
+        <w:rPr>
+          <w:rFonts w:asciiTheme="minorHAnsi" w:hAnsiTheme="minorHAnsi"/>
+          <w:color w:val="212121"/>
+        </w:rPr>
+        <w:t xml:space="preserve"> your turn, or start a new game</w:t>
+      </w:r>
+      <w:r>
+        <w:rPr>
+          <w:rFonts w:asciiTheme="minorHAnsi" w:hAnsiTheme="minorHAnsi"/>
+          <w:color w:val="212121"/>
+        </w:rPr>
+        <w:br/>
+        <w:t>- Close the application</w:t>
+      </w:r>
+      <w:r>
+        <w:rPr>
+          <w:rFonts w:asciiTheme="minorHAnsi" w:hAnsiTheme="minorHAnsi"/>
+          <w:color w:val="212121"/>
+        </w:rPr>
+        <w:t xml:space="preserve"> </w:t>
+      </w:r>
+      <w:bookmarkStart w:id="2" w:name="_GoBack"/>
+      <w:bookmarkEnd w:id="2"/>
+    </w:p>
+    <w:p>
+      <w:pPr>
+        <w:spacing w:line="405" w:lineRule="atLeast"/>
+        <w:rPr>
+          <w:rFonts w:asciiTheme="minorHAnsi" w:eastAsia="Times New Roman" w:hAnsiTheme="minorHAnsi"/>
+          <w:color w:val="000000"/>
+        </w:rPr>
+      </w:pPr>
+      <w:r>
+        <w:rPr>
+          <w:rFonts w:asciiTheme="minorHAnsi" w:eastAsia="Times New Roman" w:hAnsiTheme="minorHAnsi"/>
+          <w:color w:val="000000"/>
+        </w:rPr>
+        <w:t>Did you encounter and problems or were unable to complete any of the steps above?</w:t>
+      </w:r>
+    </w:p>
+    <w:p>
+      <w:pPr>
+        <w:rPr>
+          <w:rFonts w:asciiTheme="minorHAnsi" w:eastAsia="Times New Roman" w:hAnsiTheme="minorHAnsi"/>
+        </w:rPr>
+      </w:pPr>
+    </w:p>
+    <w:p>
+      <w:pPr>
+        <w:rPr>
+          <w:b/>
+          <w:lang w:val="en-US"/>
+        </w:rPr>
+      </w:pPr>
+    </w:p>
+    <w:p>
+      <w:pPr>
+        <w:rPr>
+          <w:lang w:val="en-US"/>
+        </w:rPr>
+      </w:pPr>
+    </w:p>
+    <w:p>
+      <w:pPr>
+        <w:rPr>
           <w:b/>
           <w:lang w:val="en-US"/>
         </w:rPr>
@@ -629,8 +1136,8 @@
         </w:rPr>
         <w:t>Do you have any comments or suggestions about the launch / log in screen?</w:t>
       </w:r>
-      <w:commentRangeStart w:id="2"/>
       <w:commentRangeStart w:id="3"/>
+      <w:commentRangeStart w:id="4"/>
     </w:p>
     <w:p>
       <w:pPr>
@@ -685,97 +1192,96 @@
         </w:rPr>
         <w:t>Comments box</w:t>
       </w:r>
-      <w:commentRangeEnd w:id="2"/>
+      <w:commentRangeEnd w:id="3"/>
       <w:r>
         <w:rPr>
           <w:rStyle w:val="CommentReference"/>
         </w:rPr>
-        <w:commentReference w:id="2"/>
-      </w:r>
-      <w:commentRangeEnd w:id="3"/>
+        <w:commentReference w:id="3"/>
+      </w:r>
+      <w:commentRangeEnd w:id="4"/>
       <w:r>
         <w:rPr>
           <w:rStyle w:val="CommentReference"/>
         </w:rPr>
-        <w:commentReference w:id="3"/>
-      </w:r>
-    </w:p>
-    <w:p>
-      <w:pPr>
-        <w:rPr>
-          <w:lang w:val="en-US"/>
-        </w:rPr>
-      </w:pPr>
-    </w:p>
-    <w:p>
-      <w:pPr>
-        <w:rPr>
-          <w:lang w:val="en-US"/>
-        </w:rPr>
-      </w:pPr>
-    </w:p>
-    <w:p>
-      <w:pPr>
-        <w:rPr>
-          <w:lang w:val="en-US"/>
-        </w:rPr>
-      </w:pPr>
-    </w:p>
-    <w:p>
-      <w:pPr>
-        <w:rPr>
-          <w:lang w:val="en-US"/>
-        </w:rPr>
-      </w:pPr>
-    </w:p>
-    <w:p>
-      <w:pPr>
-        <w:rPr>
-          <w:lang w:val="en-US"/>
-        </w:rPr>
-      </w:pPr>
-    </w:p>
-    <w:p>
-      <w:pPr>
-        <w:rPr>
-          <w:lang w:val="en-US"/>
-        </w:rPr>
-      </w:pPr>
-    </w:p>
-    <w:p>
-      <w:pPr>
-        <w:rPr>
-          <w:lang w:val="en-US"/>
-        </w:rPr>
-      </w:pPr>
-    </w:p>
-    <w:p>
-      <w:pPr>
-        <w:rPr>
-          <w:lang w:val="en-US"/>
-        </w:rPr>
-      </w:pPr>
-    </w:p>
-    <w:p>
-      <w:pPr>
-        <w:rPr>
-          <w:lang w:val="en-US"/>
-        </w:rPr>
-      </w:pPr>
-    </w:p>
-    <w:p>
-      <w:pPr>
-        <w:rPr>
-          <w:b/>
-          <w:lang w:val="en-US"/>
-        </w:rPr>
-      </w:pPr>
-      <w:r>
-        <w:rPr>
-          <w:b/>
-          <w:lang w:val="en-US"/>
-        </w:rPr>
-        <w:lastRenderedPageBreak/>
+        <w:commentReference w:id="4"/>
+      </w:r>
+    </w:p>
+    <w:p>
+      <w:pPr>
+        <w:rPr>
+          <w:lang w:val="en-US"/>
+        </w:rPr>
+      </w:pPr>
+    </w:p>
+    <w:p>
+      <w:pPr>
+        <w:rPr>
+          <w:lang w:val="en-US"/>
+        </w:rPr>
+      </w:pPr>
+    </w:p>
+    <w:p>
+      <w:pPr>
+        <w:rPr>
+          <w:lang w:val="en-US"/>
+        </w:rPr>
+      </w:pPr>
+    </w:p>
+    <w:p>
+      <w:pPr>
+        <w:rPr>
+          <w:lang w:val="en-US"/>
+        </w:rPr>
+      </w:pPr>
+    </w:p>
+    <w:p>
+      <w:pPr>
+        <w:rPr>
+          <w:lang w:val="en-US"/>
+        </w:rPr>
+      </w:pPr>
+    </w:p>
+    <w:p>
+      <w:pPr>
+        <w:rPr>
+          <w:lang w:val="en-US"/>
+        </w:rPr>
+      </w:pPr>
+    </w:p>
+    <w:p>
+      <w:pPr>
+        <w:rPr>
+          <w:lang w:val="en-US"/>
+        </w:rPr>
+      </w:pPr>
+    </w:p>
+    <w:p>
+      <w:pPr>
+        <w:rPr>
+          <w:lang w:val="en-US"/>
+        </w:rPr>
+      </w:pPr>
+    </w:p>
+    <w:p>
+      <w:pPr>
+        <w:rPr>
+          <w:lang w:val="en-US"/>
+        </w:rPr>
+      </w:pPr>
+    </w:p>
+    <w:p>
+      <w:pPr>
+        <w:rPr>
+          <w:b/>
+          <w:lang w:val="en-US"/>
+        </w:rPr>
+      </w:pPr>
+      <w:r>
+        <w:rPr>
+          <w:b/>
+          <w:lang w:val="en-US"/>
+        </w:rPr>
         <w:t>Game Lobby:</w:t>
       </w:r>
     </w:p>
@@ -1468,8 +1974,6 @@
           <w:lang w:val="en-US"/>
         </w:rPr>
       </w:pPr>
-      <w:bookmarkStart w:id="4" w:name="_GoBack"/>
-      <w:bookmarkEnd w:id="4"/>
       <w:r>
         <w:rPr>
           <w:lang w:val="en-US"/>
@@ -2112,14 +2616,7 @@
           <w:b/>
           <w:lang w:val="en-US"/>
         </w:rPr>
-        <w:t>Push Notifications</w:t>
-      </w:r>
-      <w:r>
-        <w:rPr>
-          <w:b/>
-          <w:lang w:val="en-US"/>
-        </w:rPr>
-        <w:t>:</w:t>
+        <w:t>Push Notifications:</w:t>
       </w:r>
     </w:p>
     <w:p>
@@ -2138,13 +2635,7 @@
         <w:rPr>
           <w:lang w:val="en-US"/>
         </w:rPr>
-        <w:t>Did you receive any push notifications during your beta testing time</w:t>
-      </w:r>
-      <w:r>
-        <w:rPr>
-          <w:lang w:val="en-US"/>
-        </w:rPr>
-        <w:t>?</w:t>
+        <w:t>Did you receive any push notifications during your beta testing time?</w:t>
       </w:r>
     </w:p>
     <w:p>
@@ -2219,19 +2710,7 @@
         <w:rPr>
           <w:lang w:val="en-US"/>
         </w:rPr>
-        <w:t xml:space="preserve">Rate the </w:t>
-      </w:r>
-      <w:r>
-        <w:rPr>
-          <w:lang w:val="en-US"/>
-        </w:rPr>
-        <w:t>push notifications</w:t>
-      </w:r>
-      <w:r>
-        <w:rPr>
-          <w:lang w:val="en-US"/>
-        </w:rPr>
-        <w:t xml:space="preserve"> as a whole, 1 = bad, 10 = excellent</w:t>
+        <w:t>Rate the push notifications as a whole, 1 = bad, 10 = excellent</w:t>
       </w:r>
     </w:p>
     <w:p>
@@ -2510,7 +2989,7 @@
       </w:pPr>
     </w:p>
   </w:comment>
-  <w:comment w:id="2" w:author="McKeahnie, Collin" w:date="2018-09-05T09:48:00Z" w:initials="MC">
+  <w:comment w:id="3" w:author="McKeahnie, Collin" w:date="2018-09-05T09:48:00Z" w:initials="MC">
     <w:p>
       <w:pPr>
         <w:pStyle w:val="CommentText"/>
@@ -2531,7 +3010,7 @@
       </w:pPr>
     </w:p>
   </w:comment>
-  <w:comment w:id="3" w:author="Aaron Peachey" w:date="2018-09-09T08:26:00Z" w:initials="AP">
+  <w:comment w:id="4" w:author="Aaron Peachey" w:date="2018-09-09T08:26:00Z" w:initials="AP">
     <w:p>
       <w:pPr>
         <w:pStyle w:val="CommentText"/>
@@ -3166,6 +3645,11 @@
   <w:style w:type="paragraph" w:default="1" w:styleId="Normal">
     <w:name w:val="Normal"/>
     <w:qFormat/>
+    <w:rsid w:val="001B0610"/>
+    <w:rPr>
+      <w:rFonts w:ascii="Times New Roman" w:hAnsi="Times New Roman" w:cs="Times New Roman"/>
+      <w:lang w:eastAsia="en-AU"/>
+    </w:rPr>
   </w:style>
   <w:style w:type="character" w:default="1" w:styleId="DefaultParagraphFont">
     <w:name w:val="Default Paragraph Font"/>
@@ -3204,6 +3688,10 @@
       <w:ind w:left="720"/>
       <w:contextualSpacing/>
     </w:pPr>
+    <w:rPr>
+      <w:rFonts w:asciiTheme="minorHAnsi" w:hAnsiTheme="minorHAnsi" w:cstheme="minorBidi"/>
+      <w:lang w:eastAsia="en-US"/>
+    </w:rPr>
   </w:style>
   <w:style w:type="character" w:styleId="CommentReference">
     <w:name w:val="annotation reference"/>
@@ -3226,8 +3714,10 @@
     <w:unhideWhenUsed/>
     <w:rsid w:val="00F7192D"/>
     <w:rPr>
+      <w:rFonts w:asciiTheme="minorHAnsi" w:hAnsiTheme="minorHAnsi" w:cstheme="minorBidi"/>
       <w:sz w:val="20"/>
       <w:szCs w:val="20"/>
+      <w:lang w:eastAsia="en-US"/>
     </w:rPr>
   </w:style>
   <w:style w:type="character" w:customStyle="1" w:styleId="CommentTextChar">
@@ -3282,6 +3772,7 @@
       <w:rFonts w:ascii="Segoe UI" w:hAnsi="Segoe UI" w:cs="Segoe UI"/>
       <w:sz w:val="18"/>
       <w:szCs w:val="18"/>
+      <w:lang w:eastAsia="en-US"/>
     </w:rPr>
   </w:style>
   <w:style w:type="character" w:customStyle="1" w:styleId="BalloonTextChar">
@@ -3319,6 +3810,17 @@
       <w:color w:val="954F72" w:themeColor="followedHyperlink"/>
       <w:u w:val="single"/>
     </w:rPr>
+  </w:style>
+  <w:style w:type="paragraph" w:styleId="NormalWeb">
+    <w:name w:val="Normal (Web)"/>
+    <w:basedOn w:val="Normal"/>
+    <w:uiPriority w:val="99"/>
+    <w:semiHidden/>
+    <w:unhideWhenUsed/>
+    <w:rsid w:val="001B0610"/>
+    <w:pPr>
+      <w:spacing w:before="100" w:beforeAutospacing="1" w:after="100" w:afterAutospacing="1"/>
+    </w:pPr>
   </w:style>
 </w:styles>
 </file>

--- a/Documentation/Let’s Quiz Beta Testing Survey.docx
+++ b/Documentation/Let’s Quiz Beta Testing Survey.docx
@@ -1,6 +1,6 @@
 
 <file path=word/document.xml><?xml version="1.0" encoding="utf-8"?>
-<w:document xmlns:wpc="http://schemas.microsoft.com/office/word/2010/wordprocessingCanvas" xmlns:mo="http://schemas.microsoft.com/office/mac/office/2008/main" xmlns:mc="http://schemas.openxmlformats.org/markup-compatibility/2006" xmlns:mv="urn:schemas-microsoft-com:mac:vml" xmlns:o="urn:schemas-microsoft-com:office:office" xmlns:r="http://schemas.openxmlformats.org/officeDocument/2006/relationships" xmlns:m="http://schemas.openxmlformats.org/officeDocument/2006/math" xmlns:v="urn:schemas-microsoft-com:vml" xmlns:wp14="http://schemas.microsoft.com/office/word/2010/wordprocessingDrawing" xmlns:wp="http://schemas.openxmlformats.org/drawingml/2006/wordprocessingDrawing" xmlns:w10="urn:schemas-microsoft-com:office:word" xmlns:w="http://schemas.openxmlformats.org/wordprocessingml/2006/main" xmlns:w14="http://schemas.microsoft.com/office/word/2010/wordml" xmlns:w15="http://schemas.microsoft.com/office/word/2012/wordml" xmlns:wpg="http://schemas.microsoft.com/office/word/2010/wordprocessingGroup" xmlns:wpi="http://schemas.microsoft.com/office/word/2010/wordprocessingInk" xmlns:wne="http://schemas.microsoft.com/office/word/2006/wordml" xmlns:wps="http://schemas.microsoft.com/office/word/2010/wordprocessingShape" mc:Ignorable="w14 w15 wp14">
+<w:document xmlns:wpc="http://schemas.microsoft.com/office/word/2010/wordprocessingCanvas" xmlns:cx="http://schemas.microsoft.com/office/drawing/2014/chartex" xmlns:cx1="http://schemas.microsoft.com/office/drawing/2015/9/8/chartex" xmlns:cx2="http://schemas.microsoft.com/office/drawing/2015/10/21/chartex" xmlns:cx3="http://schemas.microsoft.com/office/drawing/2016/5/9/chartex" xmlns:cx4="http://schemas.microsoft.com/office/drawing/2016/5/10/chartex" xmlns:cx5="http://schemas.microsoft.com/office/drawing/2016/5/11/chartex" xmlns:cx6="http://schemas.microsoft.com/office/drawing/2016/5/12/chartex" xmlns:cx7="http://schemas.microsoft.com/office/drawing/2016/5/13/chartex" xmlns:cx8="http://schemas.microsoft.com/office/drawing/2016/5/14/chartex" xmlns:mc="http://schemas.openxmlformats.org/markup-compatibility/2006" xmlns:aink="http://schemas.microsoft.com/office/drawing/2016/ink" xmlns:am3d="http://schemas.microsoft.com/office/drawing/2017/model3d" xmlns:o="urn:schemas-microsoft-com:office:office" xmlns:r="http://schemas.openxmlformats.org/officeDocument/2006/relationships" xmlns:m="http://schemas.openxmlformats.org/officeDocument/2006/math" xmlns:v="urn:schemas-microsoft-com:vml" xmlns:wp14="http://schemas.microsoft.com/office/word/2010/wordprocessingDrawing" xmlns:wp="http://schemas.openxmlformats.org/drawingml/2006/wordprocessingDrawing" xmlns:w10="urn:schemas-microsoft-com:office:word" xmlns:w="http://schemas.openxmlformats.org/wordprocessingml/2006/main" xmlns:w14="http://schemas.microsoft.com/office/word/2010/wordml" xmlns:w15="http://schemas.microsoft.com/office/word/2012/wordml" xmlns:w16cid="http://schemas.microsoft.com/office/word/2016/wordml/cid" xmlns:w16se="http://schemas.microsoft.com/office/word/2015/wordml/symex" xmlns:wpg="http://schemas.microsoft.com/office/word/2010/wordprocessingGroup" xmlns:wpi="http://schemas.microsoft.com/office/word/2010/wordprocessingInk" xmlns:wne="http://schemas.microsoft.com/office/word/2006/wordml" xmlns:wps="http://schemas.microsoft.com/office/word/2010/wordprocessingShape" mc:Ignorable="w14 w15 w16se w16cid wp14">
   <w:body>
     <w:p>
       <w:pPr>
@@ -10,8 +10,6 @@
           <w:lang w:val="en-US"/>
         </w:rPr>
       </w:pPr>
-      <w:commentRangeStart w:id="0"/>
-      <w:commentRangeStart w:id="1"/>
       <w:r>
         <w:rPr>
           <w:sz w:val="32"/>
@@ -20,14 +18,6 @@
         </w:rPr>
         <w:t>Let’s Quiz Beta Testing Survey</w:t>
       </w:r>
-      <w:commentRangeEnd w:id="0"/>
-      <w:r>
-        <w:rPr>
-          <w:rStyle w:val="CommentReference"/>
-        </w:rPr>
-        <w:commentReference w:id="0"/>
-      </w:r>
-      <w:commentRangeEnd w:id="1"/>
     </w:p>
     <w:p>
       <w:pPr>
@@ -37,12 +27,6 @@
           <w:lang w:val="en-US"/>
         </w:rPr>
       </w:pPr>
-      <w:r>
-        <w:rPr>
-          <w:rStyle w:val="CommentReference"/>
-        </w:rPr>
-        <w:commentReference w:id="1"/>
-      </w:r>
     </w:p>
     <w:p>
       <w:pPr>
@@ -180,7 +164,7 @@
         </w:rPr>
         <w:t xml:space="preserve">Download on the Google Play Store, here: </w:t>
       </w:r>
-      <w:hyperlink r:id="rId7" w:history="1">
+      <w:hyperlink r:id="rId5" w:history="1">
         <w:r>
           <w:rPr>
             <w:rFonts w:ascii="Roboto" w:hAnsi="Roboto"/>
@@ -246,7 +230,7 @@
         </w:rPr>
         <w:t xml:space="preserve"> project here: </w:t>
       </w:r>
-      <w:hyperlink r:id="rId8" w:history="1">
+      <w:hyperlink r:id="rId6" w:history="1">
         <w:r>
           <w:rPr>
             <w:rFonts w:ascii="Roboto" w:hAnsi="Roboto"/>
@@ -276,7 +260,7 @@
         </w:rPr>
         <w:t xml:space="preserve">For any problems see the User Manual here: </w:t>
       </w:r>
-      <w:hyperlink r:id="rId9" w:history="1">
+      <w:hyperlink r:id="rId7" w:history="1">
         <w:r>
           <w:rPr>
             <w:rFonts w:ascii="Roboto" w:hAnsi="Roboto"/>
@@ -697,8 +681,6 @@
         </w:rPr>
         <w:t xml:space="preserve"> </w:t>
       </w:r>
-      <w:bookmarkStart w:id="2" w:name="_GoBack"/>
-      <w:bookmarkEnd w:id="2"/>
     </w:p>
     <w:p>
       <w:pPr>
@@ -1136,8 +1118,6 @@
         </w:rPr>
         <w:t>Do you have any comments or suggestions about the launch / log in screen?</w:t>
       </w:r>
-      <w:commentRangeStart w:id="3"/>
-      <w:commentRangeStart w:id="4"/>
     </w:p>
     <w:p>
       <w:pPr>
@@ -1192,20 +1172,6 @@
         </w:rPr>
         <w:t>Comments box</w:t>
       </w:r>
-      <w:commentRangeEnd w:id="3"/>
-      <w:r>
-        <w:rPr>
-          <w:rStyle w:val="CommentReference"/>
-        </w:rPr>
-        <w:commentReference w:id="3"/>
-      </w:r>
-      <w:commentRangeEnd w:id="4"/>
-      <w:r>
-        <w:rPr>
-          <w:rStyle w:val="CommentReference"/>
-        </w:rPr>
-        <w:commentReference w:id="4"/>
-      </w:r>
     </w:p>
     <w:p>
       <w:pPr>
@@ -2010,8 +1976,6 @@
         </w:rPr>
         <w:t>Do you have any comments or suggestions in regards to the Game Scene?</w:t>
       </w:r>
-      <w:commentRangeStart w:id="5"/>
-      <w:commentRangeStart w:id="6"/>
     </w:p>
     <w:p>
       <w:pPr>
@@ -2047,20 +2011,6 @@
           <w:lang w:val="en-US"/>
         </w:rPr>
         <w:t>Yes, comment box?</w:t>
-      </w:r>
-      <w:commentRangeEnd w:id="5"/>
-      <w:r>
-        <w:rPr>
-          <w:rStyle w:val="CommentReference"/>
-        </w:rPr>
-        <w:commentReference w:id="5"/>
-      </w:r>
-      <w:commentRangeEnd w:id="6"/>
-      <w:r>
-        <w:rPr>
-          <w:rStyle w:val="CommentReference"/>
-        </w:rPr>
-        <w:commentReference w:id="6"/>
       </w:r>
     </w:p>
     <w:p>
@@ -2216,28 +2166,14 @@
           <w:lang w:val="en-US"/>
         </w:rPr>
       </w:pPr>
-      <w:commentRangeStart w:id="7"/>
-      <w:commentRangeStart w:id="8"/>
+      <w:bookmarkStart w:id="0" w:name="_GoBack"/>
       <w:r>
         <w:rPr>
           <w:lang w:val="en-US"/>
         </w:rPr>
         <w:t>How many times did you access the leaderboards throughout your use of the application?</w:t>
       </w:r>
-      <w:commentRangeEnd w:id="7"/>
-      <w:r>
-        <w:rPr>
-          <w:rStyle w:val="CommentReference"/>
-        </w:rPr>
-        <w:commentReference w:id="7"/>
-      </w:r>
-      <w:commentRangeEnd w:id="8"/>
-      <w:r>
-        <w:rPr>
-          <w:rStyle w:val="CommentReference"/>
-        </w:rPr>
-        <w:commentReference w:id="8"/>
-      </w:r>
+      <w:bookmarkEnd w:id="0"/>
     </w:p>
     <w:p>
       <w:pPr>
@@ -2901,233 +2837,9 @@
 </w:document>
 </file>
 
-<file path=word/comments.xml><?xml version="1.0" encoding="utf-8"?>
-<w:comments xmlns:wpc="http://schemas.microsoft.com/office/word/2010/wordprocessingCanvas" xmlns:mo="http://schemas.microsoft.com/office/mac/office/2008/main" xmlns:mc="http://schemas.openxmlformats.org/markup-compatibility/2006" xmlns:mv="urn:schemas-microsoft-com:mac:vml" xmlns:o="urn:schemas-microsoft-com:office:office" xmlns:r="http://schemas.openxmlformats.org/officeDocument/2006/relationships" xmlns:m="http://schemas.openxmlformats.org/officeDocument/2006/math" xmlns:v="urn:schemas-microsoft-com:vml" xmlns:wp14="http://schemas.microsoft.com/office/word/2010/wordprocessingDrawing" xmlns:wp="http://schemas.openxmlformats.org/drawingml/2006/wordprocessingDrawing" xmlns:w10="urn:schemas-microsoft-com:office:word" xmlns:w="http://schemas.openxmlformats.org/wordprocessingml/2006/main" xmlns:w14="http://schemas.microsoft.com/office/word/2010/wordml" xmlns:w15="http://schemas.microsoft.com/office/word/2012/wordml" xmlns:wpg="http://schemas.microsoft.com/office/word/2010/wordprocessingGroup" xmlns:wpi="http://schemas.microsoft.com/office/word/2010/wordprocessingInk" xmlns:wne="http://schemas.microsoft.com/office/word/2006/wordml" xmlns:wps="http://schemas.microsoft.com/office/word/2010/wordprocessingShape" mc:Ignorable="w14 w15 wp14">
-  <w:comment w:id="0" w:author="McKeahnie, Collin" w:date="2018-09-05T09:14:00Z" w:initials="MC">
-    <w:p>
-      <w:pPr>
-        <w:pStyle w:val="CommentText"/>
-      </w:pPr>
-      <w:r>
-        <w:rPr>
-          <w:rStyle w:val="CommentReference"/>
-        </w:rPr>
-        <w:annotationRef/>
-      </w:r>
-      <w:r>
-        <w:t>T</w:t>
-      </w:r>
-      <w:r>
-        <w:t xml:space="preserve">oo many questions. </w:t>
-      </w:r>
-    </w:p>
-    <w:p>
-      <w:pPr>
-        <w:pStyle w:val="CommentText"/>
-      </w:pPr>
-      <w:r>
-        <w:t>TBH I am confused</w:t>
-      </w:r>
-      <w:r>
-        <w:t xml:space="preserve"> what the difference between design, user experience and usability actually is. If it is well designed it will be useable and the user experience will be good, if it is unusable it is badly designed and the user experience will be bad. </w:t>
-      </w:r>
-    </w:p>
-    <w:p>
-      <w:pPr>
-        <w:pStyle w:val="CommentText"/>
-      </w:pPr>
-      <w:r>
-        <w:br/>
-        <w:t>Is it possible to add pictures? It would be nice if we could prompt participants as to what scene we were talking about</w:t>
-      </w:r>
-    </w:p>
-    <w:p>
-      <w:pPr>
-        <w:pStyle w:val="CommentText"/>
-      </w:pPr>
-      <w:r>
-        <w:t xml:space="preserve"> </w:t>
-      </w:r>
-    </w:p>
-  </w:comment>
-  <w:comment w:id="1" w:author="Aaron Peachey" w:date="2018-09-08T16:53:00Z" w:initials="AP">
-    <w:p>
-      <w:pPr>
-        <w:pStyle w:val="CommentText"/>
-      </w:pPr>
-      <w:r>
-        <w:rPr>
-          <w:rStyle w:val="CommentReference"/>
-        </w:rPr>
-        <w:annotationRef/>
-      </w:r>
-      <w:r>
-        <w:t xml:space="preserve">No worries. Will make my changes directly to the survey. Not worth doubling up. </w:t>
-      </w:r>
-    </w:p>
-    <w:p>
-      <w:pPr>
-        <w:pStyle w:val="CommentText"/>
-      </w:pPr>
-    </w:p>
-    <w:p>
-      <w:pPr>
-        <w:pStyle w:val="CommentText"/>
-      </w:pPr>
-      <w:r>
-        <w:t xml:space="preserve">Have removed all duplicate questions and shorted the wrap up questions at the end of each section. </w:t>
-      </w:r>
-    </w:p>
-    <w:p>
-      <w:pPr>
-        <w:pStyle w:val="CommentText"/>
-      </w:pPr>
-    </w:p>
-    <w:p>
-      <w:pPr>
-        <w:pStyle w:val="CommentText"/>
-      </w:pPr>
-    </w:p>
-  </w:comment>
-  <w:comment w:id="3" w:author="McKeahnie, Collin" w:date="2018-09-05T09:48:00Z" w:initials="MC">
-    <w:p>
-      <w:pPr>
-        <w:pStyle w:val="CommentText"/>
-      </w:pPr>
-      <w:r>
-        <w:rPr>
-          <w:rStyle w:val="CommentReference"/>
-        </w:rPr>
-        <w:annotationRef/>
-      </w:r>
-      <w:r>
-        <w:t>One question</w:t>
-      </w:r>
-    </w:p>
-    <w:p>
-      <w:pPr>
-        <w:pStyle w:val="CommentText"/>
-      </w:pPr>
-    </w:p>
-  </w:comment>
-  <w:comment w:id="4" w:author="Aaron Peachey" w:date="2018-09-09T08:26:00Z" w:initials="AP">
-    <w:p>
-      <w:pPr>
-        <w:pStyle w:val="CommentText"/>
-      </w:pPr>
-      <w:r>
-        <w:rPr>
-          <w:rStyle w:val="CommentReference"/>
-        </w:rPr>
-        <w:annotationRef/>
-      </w:r>
-      <w:r>
-        <w:t>Done</w:t>
-      </w:r>
-    </w:p>
-    <w:p>
-      <w:pPr>
-        <w:pStyle w:val="CommentText"/>
-      </w:pPr>
-    </w:p>
-  </w:comment>
-  <w:comment w:id="5" w:author="McKeahnie, Collin" w:date="2018-09-05T10:03:00Z" w:initials="MC">
-    <w:p>
-      <w:pPr>
-        <w:pStyle w:val="CommentText"/>
-      </w:pPr>
-      <w:r>
-        <w:rPr>
-          <w:rStyle w:val="CommentReference"/>
-        </w:rPr>
-        <w:annotationRef/>
-      </w:r>
-      <w:r>
-        <w:t xml:space="preserve">Could be one question. The way I read it at the moment is it if a user has a problem, say the font size is too small they would have to answer like this: </w:t>
-      </w:r>
-      <w:r>
-        <w:br/>
-        <w:t>‘how was your user experience’ it was poor because the font was too small</w:t>
-      </w:r>
-      <w:r>
-        <w:br/>
-        <w:t>‘how was the design’ you could make the font size bigger</w:t>
-      </w:r>
-      <w:r>
-        <w:br/>
-        <w:t>‘any problems’ the font was too small so I couldn’t read the questions</w:t>
-      </w:r>
-    </w:p>
-  </w:comment>
-  <w:comment w:id="6" w:author="Aaron Peachey" w:date="2018-09-09T08:31:00Z" w:initials="AP">
-    <w:p>
-      <w:pPr>
-        <w:pStyle w:val="CommentText"/>
-      </w:pPr>
-      <w:r>
-        <w:rPr>
-          <w:rStyle w:val="CommentReference"/>
-        </w:rPr>
-        <w:annotationRef/>
-      </w:r>
-      <w:proofErr w:type="spellStart"/>
-      <w:r>
-        <w:t>Alrighty</w:t>
-      </w:r>
-      <w:proofErr w:type="spellEnd"/>
-    </w:p>
-  </w:comment>
-  <w:comment w:id="7" w:author="McKeahnie, Collin" w:date="2018-09-05T10:11:00Z" w:initials="MC">
-    <w:p>
-      <w:pPr>
-        <w:pStyle w:val="CommentText"/>
-      </w:pPr>
-      <w:r>
-        <w:rPr>
-          <w:rStyle w:val="CommentReference"/>
-        </w:rPr>
-        <w:annotationRef/>
-      </w:r>
-      <w:r>
-        <w:t>This should be the first question</w:t>
-      </w:r>
-    </w:p>
-  </w:comment>
-  <w:comment w:id="8" w:author="Aaron Peachey" w:date="2018-09-09T08:32:00Z" w:initials="AP">
-    <w:p>
-      <w:pPr>
-        <w:pStyle w:val="CommentText"/>
-      </w:pPr>
-      <w:r>
-        <w:rPr>
-          <w:rStyle w:val="CommentReference"/>
-        </w:rPr>
-        <w:annotationRef/>
-      </w:r>
-      <w:r>
-        <w:t>Moved this to 1, removed #4</w:t>
-      </w:r>
-    </w:p>
-  </w:comment>
-</w:comments>
-</file>
-
-<file path=word/commentsExtended.xml><?xml version="1.0" encoding="utf-8"?>
-<w15:commentsEx xmlns:wpc="http://schemas.microsoft.com/office/word/2010/wordprocessingCanvas" xmlns:mo="http://schemas.microsoft.com/office/mac/office/2008/main" xmlns:mc="http://schemas.openxmlformats.org/markup-compatibility/2006" xmlns:mv="urn:schemas-microsoft-com:mac:vml" xmlns:o="urn:schemas-microsoft-com:office:office" xmlns:r="http://schemas.openxmlformats.org/officeDocument/2006/relationships" xmlns:m="http://schemas.openxmlformats.org/officeDocument/2006/math" xmlns:v="urn:schemas-microsoft-com:vml" xmlns:wp14="http://schemas.microsoft.com/office/word/2010/wordprocessingDrawing" xmlns:wp="http://schemas.openxmlformats.org/drawingml/2006/wordprocessingDrawing" xmlns:w10="urn:schemas-microsoft-com:office:word" xmlns:w="http://schemas.openxmlformats.org/wordprocessingml/2006/main" xmlns:w14="http://schemas.microsoft.com/office/word/2010/wordml" xmlns:w15="http://schemas.microsoft.com/office/word/2012/wordml" xmlns:wpg="http://schemas.microsoft.com/office/word/2010/wordprocessingGroup" xmlns:wpi="http://schemas.microsoft.com/office/word/2010/wordprocessingInk" xmlns:wne="http://schemas.microsoft.com/office/word/2006/wordml" xmlns:wps="http://schemas.microsoft.com/office/word/2010/wordprocessingShape" mc:Ignorable="w14 w15 wp14">
-  <w15:commentEx w15:paraId="6A83600F" w15:done="0"/>
-  <w15:commentEx w15:paraId="6DD71438" w15:paraIdParent="6A83600F" w15:done="0"/>
-  <w15:commentEx w15:paraId="56A667D7" w15:done="0"/>
-  <w15:commentEx w15:paraId="50EE3C5D" w15:paraIdParent="56A667D7" w15:done="0"/>
-  <w15:commentEx w15:paraId="63E63761" w15:done="0"/>
-  <w15:commentEx w15:paraId="0209B01F" w15:paraIdParent="63E63761" w15:done="0"/>
-  <w15:commentEx w15:paraId="40F976FB" w15:done="0"/>
-  <w15:commentEx w15:paraId="1BD49193" w15:paraIdParent="40F976FB" w15:done="0"/>
-</w15:commentsEx>
-</file>
-
 <file path=word/numbering.xml><?xml version="1.0" encoding="utf-8"?>
-<w:numbering xmlns:wpc="http://schemas.microsoft.com/office/word/2010/wordprocessingCanvas" xmlns:mo="http://schemas.microsoft.com/office/mac/office/2008/main" xmlns:mc="http://schemas.openxmlformats.org/markup-compatibility/2006" xmlns:mv="urn:schemas-microsoft-com:mac:vml" xmlns:o="urn:schemas-microsoft-com:office:office" xmlns:r="http://schemas.openxmlformats.org/officeDocument/2006/relationships" xmlns:m="http://schemas.openxmlformats.org/officeDocument/2006/math" xmlns:v="urn:schemas-microsoft-com:vml" xmlns:wp14="http://schemas.microsoft.com/office/word/2010/wordprocessingDrawing" xmlns:wp="http://schemas.openxmlformats.org/drawingml/2006/wordprocessingDrawing" xmlns:w10="urn:schemas-microsoft-com:office:word" xmlns:w="http://schemas.openxmlformats.org/wordprocessingml/2006/main" xmlns:w14="http://schemas.microsoft.com/office/word/2010/wordml" xmlns:w15="http://schemas.microsoft.com/office/word/2012/wordml" xmlns:wpg="http://schemas.microsoft.com/office/word/2010/wordprocessingGroup" xmlns:wpi="http://schemas.microsoft.com/office/word/2010/wordprocessingInk" xmlns:wne="http://schemas.microsoft.com/office/word/2006/wordml" xmlns:wps="http://schemas.microsoft.com/office/word/2010/wordprocessingShape" mc:Ignorable="w14 w15 wp14">
-  <w:abstractNum w:abstractNumId="0">
+<w:numbering xmlns:wpc="http://schemas.microsoft.com/office/word/2010/wordprocessingCanvas" xmlns:cx="http://schemas.microsoft.com/office/drawing/2014/chartex" xmlns:cx1="http://schemas.microsoft.com/office/drawing/2015/9/8/chartex" xmlns:cx2="http://schemas.microsoft.com/office/drawing/2015/10/21/chartex" xmlns:cx3="http://schemas.microsoft.com/office/drawing/2016/5/9/chartex" xmlns:cx4="http://schemas.microsoft.com/office/drawing/2016/5/10/chartex" xmlns:cx5="http://schemas.microsoft.com/office/drawing/2016/5/11/chartex" xmlns:cx6="http://schemas.microsoft.com/office/drawing/2016/5/12/chartex" xmlns:cx7="http://schemas.microsoft.com/office/drawing/2016/5/13/chartex" xmlns:cx8="http://schemas.microsoft.com/office/drawing/2016/5/14/chartex" xmlns:mc="http://schemas.openxmlformats.org/markup-compatibility/2006" xmlns:aink="http://schemas.microsoft.com/office/drawing/2016/ink" xmlns:am3d="http://schemas.microsoft.com/office/drawing/2017/model3d" xmlns:o="urn:schemas-microsoft-com:office:office" xmlns:r="http://schemas.openxmlformats.org/officeDocument/2006/relationships" xmlns:m="http://schemas.openxmlformats.org/officeDocument/2006/math" xmlns:v="urn:schemas-microsoft-com:vml" xmlns:wp14="http://schemas.microsoft.com/office/word/2010/wordprocessingDrawing" xmlns:wp="http://schemas.openxmlformats.org/drawingml/2006/wordprocessingDrawing" xmlns:w10="urn:schemas-microsoft-com:office:word" xmlns:w="http://schemas.openxmlformats.org/wordprocessingml/2006/main" xmlns:w14="http://schemas.microsoft.com/office/word/2010/wordml" xmlns:w15="http://schemas.microsoft.com/office/word/2012/wordml" xmlns:w16cid="http://schemas.microsoft.com/office/word/2016/wordml/cid" xmlns:w16se="http://schemas.microsoft.com/office/word/2015/wordml/symex" xmlns:wpg="http://schemas.microsoft.com/office/word/2010/wordprocessingGroup" xmlns:wpi="http://schemas.microsoft.com/office/word/2010/wordprocessingInk" xmlns:wne="http://schemas.microsoft.com/office/word/2006/wordml" xmlns:wps="http://schemas.microsoft.com/office/word/2010/wordprocessingShape" mc:Ignorable="w14 w15 w16se w16cid wp14">
+  <w:abstractNum w:abstractNumId="0" w15:restartNumberingAfterBreak="0">
     <w:nsid w:val="4862123C"/>
     <w:multiLevelType w:val="hybridMultilevel"/>
     <w:tmpl w:val="79E6FCD4"/>
@@ -3245,19 +2957,8 @@
 </w:numbering>
 </file>
 
-<file path=word/people.xml><?xml version="1.0" encoding="utf-8"?>
-<w15:people xmlns:wpc="http://schemas.microsoft.com/office/word/2010/wordprocessingCanvas" xmlns:mo="http://schemas.microsoft.com/office/mac/office/2008/main" xmlns:mc="http://schemas.openxmlformats.org/markup-compatibility/2006" xmlns:mv="urn:schemas-microsoft-com:mac:vml" xmlns:o="urn:schemas-microsoft-com:office:office" xmlns:r="http://schemas.openxmlformats.org/officeDocument/2006/relationships" xmlns:m="http://schemas.openxmlformats.org/officeDocument/2006/math" xmlns:v="urn:schemas-microsoft-com:vml" xmlns:wp14="http://schemas.microsoft.com/office/word/2010/wordprocessingDrawing" xmlns:wp="http://schemas.openxmlformats.org/drawingml/2006/wordprocessingDrawing" xmlns:w10="urn:schemas-microsoft-com:office:word" xmlns:w="http://schemas.openxmlformats.org/wordprocessingml/2006/main" xmlns:w14="http://schemas.microsoft.com/office/word/2010/wordml" xmlns:w15="http://schemas.microsoft.com/office/word/2012/wordml" xmlns:wpg="http://schemas.microsoft.com/office/word/2010/wordprocessingGroup" xmlns:wpi="http://schemas.microsoft.com/office/word/2010/wordprocessingInk" xmlns:wne="http://schemas.microsoft.com/office/word/2006/wordml" xmlns:wps="http://schemas.microsoft.com/office/word/2010/wordprocessingShape" mc:Ignorable="w14 w15 wp14">
-  <w15:person w15:author="McKeahnie, Collin">
-    <w15:presenceInfo w15:providerId="None" w15:userId="McKeahnie, Collin"/>
-  </w15:person>
-  <w15:person w15:author="Aaron Peachey">
-    <w15:presenceInfo w15:providerId="None" w15:userId="Aaron Peachey"/>
-  </w15:person>
-</w15:people>
-</file>
-
 <file path=word/styles.xml><?xml version="1.0" encoding="utf-8"?>
-<w:styles xmlns:mc="http://schemas.openxmlformats.org/markup-compatibility/2006" xmlns:r="http://schemas.openxmlformats.org/officeDocument/2006/relationships" xmlns:w="http://schemas.openxmlformats.org/wordprocessingml/2006/main" xmlns:w14="http://schemas.microsoft.com/office/word/2010/wordml" xmlns:w15="http://schemas.microsoft.com/office/word/2012/wordml" mc:Ignorable="w14 w15">
+<w:styles xmlns:mc="http://schemas.openxmlformats.org/markup-compatibility/2006" xmlns:r="http://schemas.openxmlformats.org/officeDocument/2006/relationships" xmlns:w="http://schemas.openxmlformats.org/wordprocessingml/2006/main" xmlns:w14="http://schemas.microsoft.com/office/word/2010/wordml" xmlns:w15="http://schemas.microsoft.com/office/word/2012/wordml" xmlns:w16cid="http://schemas.microsoft.com/office/word/2016/wordml/cid" xmlns:w16se="http://schemas.microsoft.com/office/word/2015/wordml/symex" mc:Ignorable="w14 w15 w16se w16cid">
   <w:docDefaults>
     <w:rPrDefault>
       <w:rPr>
@@ -3269,7 +2970,7 @@
     </w:rPrDefault>
     <w:pPrDefault/>
   </w:docDefaults>
-  <w:latentStyles w:defLockedState="0" w:defUIPriority="99" w:defSemiHidden="0" w:defUnhideWhenUsed="0" w:defQFormat="0" w:count="380">
+  <w:latentStyles w:defLockedState="0" w:defUIPriority="99" w:defSemiHidden="0" w:defUnhideWhenUsed="0" w:defQFormat="0" w:count="375">
     <w:lsdException w:name="Normal" w:uiPriority="0" w:qFormat="1"/>
     <w:lsdException w:name="heading 1" w:uiPriority="9" w:qFormat="1"/>
     <w:lsdException w:name="heading 2" w:semiHidden="1" w:uiPriority="9" w:unhideWhenUsed="1" w:qFormat="1"/>

--- a/Documentation/Let’s Quiz Beta Testing Survey.docx
+++ b/Documentation/Let’s Quiz Beta Testing Survey.docx
@@ -2166,505 +2166,512 @@
           <w:lang w:val="en-US"/>
         </w:rPr>
       </w:pPr>
+      <w:r>
+        <w:rPr>
+          <w:lang w:val="en-US"/>
+        </w:rPr>
+        <w:t>How many times did you access the leaderboards throughout your use of the application?</w:t>
+      </w:r>
+    </w:p>
+    <w:p>
+      <w:pPr>
+        <w:pStyle w:val="ListParagraph"/>
+        <w:numPr>
+          <w:ilvl w:val="1"/>
+          <w:numId w:val="1"/>
+        </w:numPr>
+        <w:rPr>
+          <w:lang w:val="en-US"/>
+        </w:rPr>
+      </w:pPr>
+      <w:r>
+        <w:rPr>
+          <w:lang w:val="en-US"/>
+        </w:rPr>
+        <w:t>Never</w:t>
+      </w:r>
+    </w:p>
+    <w:p>
+      <w:pPr>
+        <w:pStyle w:val="ListParagraph"/>
+        <w:numPr>
+          <w:ilvl w:val="1"/>
+          <w:numId w:val="1"/>
+        </w:numPr>
+        <w:rPr>
+          <w:lang w:val="en-US"/>
+        </w:rPr>
+      </w:pPr>
+      <w:r>
+        <w:rPr>
+          <w:lang w:val="en-US"/>
+        </w:rPr>
+        <w:t>1-5</w:t>
+      </w:r>
+    </w:p>
+    <w:p>
+      <w:pPr>
+        <w:pStyle w:val="ListParagraph"/>
+        <w:numPr>
+          <w:ilvl w:val="1"/>
+          <w:numId w:val="1"/>
+        </w:numPr>
+        <w:rPr>
+          <w:lang w:val="en-US"/>
+        </w:rPr>
+      </w:pPr>
+      <w:r>
+        <w:rPr>
+          <w:lang w:val="en-US"/>
+        </w:rPr>
+        <w:t>5-15</w:t>
+      </w:r>
+    </w:p>
+    <w:p>
+      <w:pPr>
+        <w:pStyle w:val="ListParagraph"/>
+        <w:numPr>
+          <w:ilvl w:val="1"/>
+          <w:numId w:val="1"/>
+        </w:numPr>
+        <w:rPr>
+          <w:lang w:val="en-US"/>
+        </w:rPr>
+      </w:pPr>
+      <w:r>
+        <w:rPr>
+          <w:lang w:val="en-US"/>
+        </w:rPr>
+        <w:t>15-30</w:t>
+      </w:r>
+    </w:p>
+    <w:p>
+      <w:pPr>
+        <w:pStyle w:val="ListParagraph"/>
+        <w:numPr>
+          <w:ilvl w:val="1"/>
+          <w:numId w:val="1"/>
+        </w:numPr>
+        <w:rPr>
+          <w:lang w:val="en-US"/>
+        </w:rPr>
+      </w:pPr>
+      <w:r>
+        <w:rPr>
+          <w:lang w:val="en-US"/>
+        </w:rPr>
+        <w:t>30+</w:t>
+      </w:r>
+    </w:p>
+    <w:p>
+      <w:pPr>
+        <w:pStyle w:val="ListParagraph"/>
+        <w:numPr>
+          <w:ilvl w:val="0"/>
+          <w:numId w:val="1"/>
+        </w:numPr>
+        <w:rPr>
+          <w:lang w:val="en-US"/>
+        </w:rPr>
+      </w:pPr>
+      <w:r>
+        <w:rPr>
+          <w:lang w:val="en-US"/>
+        </w:rPr>
+        <w:t>Was the information in the leaderboards useful and informative?</w:t>
+      </w:r>
+    </w:p>
+    <w:p>
+      <w:pPr>
+        <w:pStyle w:val="ListParagraph"/>
+        <w:numPr>
+          <w:ilvl w:val="1"/>
+          <w:numId w:val="1"/>
+        </w:numPr>
+        <w:rPr>
+          <w:lang w:val="en-US"/>
+        </w:rPr>
+      </w:pPr>
+      <w:r>
+        <w:rPr>
+          <w:lang w:val="en-US"/>
+        </w:rPr>
+        <w:t>Yes</w:t>
+      </w:r>
+    </w:p>
+    <w:p>
+      <w:pPr>
+        <w:pStyle w:val="ListParagraph"/>
+        <w:numPr>
+          <w:ilvl w:val="1"/>
+          <w:numId w:val="1"/>
+        </w:numPr>
+        <w:rPr>
+          <w:lang w:val="en-US"/>
+        </w:rPr>
+      </w:pPr>
+      <w:r>
+        <w:rPr>
+          <w:lang w:val="en-US"/>
+        </w:rPr>
+        <w:t>No, (comment)</w:t>
+      </w:r>
+    </w:p>
+    <w:p>
+      <w:pPr>
+        <w:pStyle w:val="ListParagraph"/>
+        <w:numPr>
+          <w:ilvl w:val="0"/>
+          <w:numId w:val="1"/>
+        </w:numPr>
+        <w:rPr>
+          <w:lang w:val="en-US"/>
+        </w:rPr>
+      </w:pPr>
+      <w:r>
+        <w:rPr>
+          <w:lang w:val="en-US"/>
+        </w:rPr>
+        <w:t xml:space="preserve">Rate the </w:t>
+      </w:r>
+      <w:r>
+        <w:rPr>
+          <w:lang w:val="en-US"/>
+        </w:rPr>
+        <w:t>Leaderboard as a whole</w:t>
+      </w:r>
+      <w:r>
+        <w:rPr>
+          <w:lang w:val="en-US"/>
+        </w:rPr>
+        <w:t>, 1 = bad, 10 = excellent</w:t>
+      </w:r>
+    </w:p>
+    <w:p>
+      <w:pPr>
+        <w:pStyle w:val="ListParagraph"/>
+        <w:numPr>
+          <w:ilvl w:val="0"/>
+          <w:numId w:val="1"/>
+        </w:numPr>
+        <w:rPr>
+          <w:lang w:val="en-US"/>
+        </w:rPr>
+      </w:pPr>
+      <w:r>
+        <w:rPr>
+          <w:lang w:val="en-US"/>
+        </w:rPr>
+        <w:t>DO you have any comments or suggestions in regards to the leaderboards?</w:t>
+      </w:r>
+    </w:p>
+    <w:p>
+      <w:pPr>
+        <w:rPr>
+          <w:lang w:val="en-US"/>
+        </w:rPr>
+      </w:pPr>
+    </w:p>
+    <w:p>
+      <w:pPr>
+        <w:rPr>
+          <w:lang w:val="en-US"/>
+        </w:rPr>
+      </w:pPr>
+    </w:p>
+    <w:p>
+      <w:pPr>
+        <w:rPr>
+          <w:b/>
+          <w:lang w:val="en-US"/>
+        </w:rPr>
+      </w:pPr>
+      <w:r>
+        <w:rPr>
+          <w:b/>
+          <w:lang w:val="en-US"/>
+        </w:rPr>
+        <w:t>Question Submission:</w:t>
+      </w:r>
+    </w:p>
+    <w:p>
+      <w:pPr>
+        <w:pStyle w:val="ListParagraph"/>
+        <w:numPr>
+          <w:ilvl w:val="0"/>
+          <w:numId w:val="1"/>
+        </w:numPr>
+        <w:rPr>
+          <w:b/>
+          <w:lang w:val="en-US"/>
+        </w:rPr>
+      </w:pPr>
+      <w:r>
+        <w:rPr>
+          <w:lang w:val="en-US"/>
+        </w:rPr>
+        <w:t xml:space="preserve">Were you able to successfully </w:t>
+      </w:r>
+      <w:r>
+        <w:rPr>
+          <w:lang w:val="en-US"/>
+        </w:rPr>
+        <w:t>submit a question to the game?</w:t>
+      </w:r>
+    </w:p>
+    <w:p>
+      <w:pPr>
+        <w:pStyle w:val="ListParagraph"/>
+        <w:numPr>
+          <w:ilvl w:val="1"/>
+          <w:numId w:val="1"/>
+        </w:numPr>
+        <w:rPr>
+          <w:b/>
+          <w:lang w:val="en-US"/>
+        </w:rPr>
+      </w:pPr>
+      <w:r>
+        <w:rPr>
+          <w:lang w:val="en-US"/>
+        </w:rPr>
+        <w:t>Yes</w:t>
+      </w:r>
+    </w:p>
+    <w:p>
+      <w:pPr>
+        <w:pStyle w:val="ListParagraph"/>
+        <w:numPr>
+          <w:ilvl w:val="1"/>
+          <w:numId w:val="1"/>
+        </w:numPr>
+        <w:rPr>
+          <w:b/>
+          <w:lang w:val="en-US"/>
+        </w:rPr>
+      </w:pPr>
+      <w:r>
+        <w:rPr>
+          <w:lang w:val="en-US"/>
+        </w:rPr>
+        <w:t>No, (comment)</w:t>
+      </w:r>
+    </w:p>
+    <w:p>
+      <w:pPr>
+        <w:pStyle w:val="ListParagraph"/>
+        <w:numPr>
+          <w:ilvl w:val="1"/>
+          <w:numId w:val="1"/>
+        </w:numPr>
+        <w:rPr>
+          <w:b/>
+          <w:lang w:val="en-US"/>
+        </w:rPr>
+      </w:pPr>
+      <w:r>
+        <w:rPr>
+          <w:lang w:val="en-US"/>
+        </w:rPr>
+        <w:t>Didn’t submit one</w:t>
+      </w:r>
+    </w:p>
+    <w:p>
+      <w:pPr>
+        <w:pStyle w:val="ListParagraph"/>
+        <w:numPr>
+          <w:ilvl w:val="0"/>
+          <w:numId w:val="1"/>
+        </w:numPr>
+        <w:rPr>
+          <w:lang w:val="en-US"/>
+        </w:rPr>
+      </w:pPr>
+      <w:r>
+        <w:rPr>
+          <w:lang w:val="en-US"/>
+        </w:rPr>
+        <w:t xml:space="preserve">Rate the </w:t>
+      </w:r>
+      <w:r>
+        <w:rPr>
+          <w:lang w:val="en-US"/>
+        </w:rPr>
+        <w:t>Question Submission as a whole</w:t>
+      </w:r>
+      <w:r>
+        <w:rPr>
+          <w:lang w:val="en-US"/>
+        </w:rPr>
+        <w:t>, 1 = bad, 10 = excellent</w:t>
+      </w:r>
+    </w:p>
+    <w:p>
+      <w:pPr>
+        <w:pStyle w:val="ListParagraph"/>
+        <w:numPr>
+          <w:ilvl w:val="0"/>
+          <w:numId w:val="1"/>
+        </w:numPr>
+        <w:rPr>
+          <w:lang w:val="en-US"/>
+        </w:rPr>
+      </w:pPr>
+      <w:r>
+        <w:rPr>
+          <w:lang w:val="en-US"/>
+        </w:rPr>
+        <w:t>DO you have any comments or suggestions about the Questions Submission?</w:t>
+      </w:r>
+    </w:p>
+    <w:p>
+      <w:pPr>
+        <w:rPr>
+          <w:lang w:val="en-US"/>
+        </w:rPr>
+      </w:pPr>
+    </w:p>
+    <w:p>
+      <w:pPr>
+        <w:rPr>
+          <w:lang w:val="en-US"/>
+        </w:rPr>
+      </w:pPr>
+    </w:p>
+    <w:p>
+      <w:pPr>
+        <w:rPr>
+          <w:b/>
+          <w:lang w:val="en-US"/>
+        </w:rPr>
+      </w:pPr>
+      <w:r>
+        <w:rPr>
+          <w:b/>
+          <w:lang w:val="en-US"/>
+        </w:rPr>
+        <w:t>Push Notifications:</w:t>
+      </w:r>
+    </w:p>
+    <w:p>
+      <w:pPr>
+        <w:pStyle w:val="ListParagraph"/>
+        <w:numPr>
+          <w:ilvl w:val="0"/>
+          <w:numId w:val="1"/>
+        </w:numPr>
+        <w:rPr>
+          <w:b/>
+          <w:lang w:val="en-US"/>
+        </w:rPr>
+      </w:pPr>
+      <w:r>
+        <w:rPr>
+          <w:lang w:val="en-US"/>
+        </w:rPr>
+        <w:t>Did you receive any push notifications during your beta testing time?</w:t>
+      </w:r>
+      <w:r>
+        <w:rPr>
+          <w:lang w:val="en-US"/>
+        </w:rPr>
+        <w:t xml:space="preserve"> (Please note you will not receive push notifications while the game is running)</w:t>
+      </w:r>
+    </w:p>
+    <w:p>
+      <w:pPr>
+        <w:pStyle w:val="ListParagraph"/>
+        <w:numPr>
+          <w:ilvl w:val="1"/>
+          <w:numId w:val="1"/>
+        </w:numPr>
+        <w:rPr>
+          <w:b/>
+          <w:lang w:val="en-US"/>
+        </w:rPr>
+      </w:pPr>
+      <w:r>
+        <w:rPr>
+          <w:lang w:val="en-US"/>
+        </w:rPr>
+        <w:t>Yes</w:t>
+      </w:r>
+    </w:p>
+    <w:p>
+      <w:pPr>
+        <w:pStyle w:val="ListParagraph"/>
+        <w:numPr>
+          <w:ilvl w:val="1"/>
+          <w:numId w:val="1"/>
+        </w:numPr>
+        <w:rPr>
+          <w:b/>
+          <w:lang w:val="en-US"/>
+        </w:rPr>
+      </w:pPr>
+      <w:r>
+        <w:rPr>
+          <w:lang w:val="en-US"/>
+        </w:rPr>
+        <w:t>No, (comment)</w:t>
+      </w:r>
       <w:bookmarkStart w:id="0" w:name="_GoBack"/>
-      <w:r>
-        <w:rPr>
-          <w:lang w:val="en-US"/>
-        </w:rPr>
-        <w:t>How many times did you access the leaderboards throughout your use of the application?</w:t>
-      </w:r>
       <w:bookmarkEnd w:id="0"/>
     </w:p>
     <w:p>
       <w:pPr>
         <w:pStyle w:val="ListParagraph"/>
         <w:numPr>
-          <w:ilvl w:val="1"/>
-          <w:numId w:val="1"/>
-        </w:numPr>
-        <w:rPr>
-          <w:lang w:val="en-US"/>
-        </w:rPr>
-      </w:pPr>
-      <w:r>
-        <w:rPr>
-          <w:lang w:val="en-US"/>
-        </w:rPr>
-        <w:t>Never</w:t>
-      </w:r>
-    </w:p>
-    <w:p>
-      <w:pPr>
-        <w:pStyle w:val="ListParagraph"/>
-        <w:numPr>
-          <w:ilvl w:val="1"/>
-          <w:numId w:val="1"/>
-        </w:numPr>
-        <w:rPr>
-          <w:lang w:val="en-US"/>
-        </w:rPr>
-      </w:pPr>
-      <w:r>
-        <w:rPr>
-          <w:lang w:val="en-US"/>
-        </w:rPr>
-        <w:t>1-5</w:t>
-      </w:r>
-    </w:p>
-    <w:p>
-      <w:pPr>
-        <w:pStyle w:val="ListParagraph"/>
-        <w:numPr>
-          <w:ilvl w:val="1"/>
-          <w:numId w:val="1"/>
-        </w:numPr>
-        <w:rPr>
-          <w:lang w:val="en-US"/>
-        </w:rPr>
-      </w:pPr>
-      <w:r>
-        <w:rPr>
-          <w:lang w:val="en-US"/>
-        </w:rPr>
-        <w:t>5-15</w:t>
-      </w:r>
-    </w:p>
-    <w:p>
-      <w:pPr>
-        <w:pStyle w:val="ListParagraph"/>
-        <w:numPr>
-          <w:ilvl w:val="1"/>
-          <w:numId w:val="1"/>
-        </w:numPr>
-        <w:rPr>
-          <w:lang w:val="en-US"/>
-        </w:rPr>
-      </w:pPr>
-      <w:r>
-        <w:rPr>
-          <w:lang w:val="en-US"/>
-        </w:rPr>
-        <w:t>15-30</w:t>
-      </w:r>
-    </w:p>
-    <w:p>
-      <w:pPr>
-        <w:pStyle w:val="ListParagraph"/>
-        <w:numPr>
-          <w:ilvl w:val="1"/>
-          <w:numId w:val="1"/>
-        </w:numPr>
-        <w:rPr>
-          <w:lang w:val="en-US"/>
-        </w:rPr>
-      </w:pPr>
-      <w:r>
-        <w:rPr>
-          <w:lang w:val="en-US"/>
-        </w:rPr>
-        <w:t>30+</w:t>
-      </w:r>
-    </w:p>
-    <w:p>
-      <w:pPr>
-        <w:pStyle w:val="ListParagraph"/>
-        <w:numPr>
-          <w:ilvl w:val="0"/>
-          <w:numId w:val="1"/>
-        </w:numPr>
-        <w:rPr>
-          <w:lang w:val="en-US"/>
-        </w:rPr>
-      </w:pPr>
-      <w:r>
-        <w:rPr>
-          <w:lang w:val="en-US"/>
-        </w:rPr>
-        <w:t>Was the information in the leaderboards useful and informative?</w:t>
-      </w:r>
-    </w:p>
-    <w:p>
-      <w:pPr>
-        <w:pStyle w:val="ListParagraph"/>
-        <w:numPr>
-          <w:ilvl w:val="1"/>
-          <w:numId w:val="1"/>
-        </w:numPr>
-        <w:rPr>
-          <w:lang w:val="en-US"/>
-        </w:rPr>
-      </w:pPr>
-      <w:r>
-        <w:rPr>
-          <w:lang w:val="en-US"/>
-        </w:rPr>
-        <w:t>Yes</w:t>
-      </w:r>
-    </w:p>
-    <w:p>
-      <w:pPr>
-        <w:pStyle w:val="ListParagraph"/>
-        <w:numPr>
-          <w:ilvl w:val="1"/>
-          <w:numId w:val="1"/>
-        </w:numPr>
-        <w:rPr>
-          <w:lang w:val="en-US"/>
-        </w:rPr>
-      </w:pPr>
-      <w:r>
-        <w:rPr>
-          <w:lang w:val="en-US"/>
-        </w:rPr>
-        <w:t>No, (comment)</w:t>
-      </w:r>
-    </w:p>
-    <w:p>
-      <w:pPr>
-        <w:pStyle w:val="ListParagraph"/>
-        <w:numPr>
-          <w:ilvl w:val="0"/>
-          <w:numId w:val="1"/>
-        </w:numPr>
-        <w:rPr>
-          <w:lang w:val="en-US"/>
-        </w:rPr>
-      </w:pPr>
-      <w:r>
-        <w:rPr>
-          <w:lang w:val="en-US"/>
-        </w:rPr>
-        <w:t xml:space="preserve">Rate the </w:t>
-      </w:r>
-      <w:r>
-        <w:rPr>
-          <w:lang w:val="en-US"/>
-        </w:rPr>
-        <w:t>Leaderboard as a whole</w:t>
-      </w:r>
-      <w:r>
-        <w:rPr>
-          <w:lang w:val="en-US"/>
-        </w:rPr>
-        <w:t>, 1 = bad, 10 = excellent</w:t>
-      </w:r>
-    </w:p>
-    <w:p>
-      <w:pPr>
-        <w:pStyle w:val="ListParagraph"/>
-        <w:numPr>
-          <w:ilvl w:val="0"/>
-          <w:numId w:val="1"/>
-        </w:numPr>
-        <w:rPr>
-          <w:lang w:val="en-US"/>
-        </w:rPr>
-      </w:pPr>
-      <w:r>
-        <w:rPr>
-          <w:lang w:val="en-US"/>
-        </w:rPr>
-        <w:t>DO you have any comments or suggestions in regards to the leaderboards?</w:t>
-      </w:r>
-    </w:p>
-    <w:p>
-      <w:pPr>
-        <w:rPr>
-          <w:lang w:val="en-US"/>
-        </w:rPr>
-      </w:pPr>
-    </w:p>
-    <w:p>
-      <w:pPr>
-        <w:rPr>
-          <w:lang w:val="en-US"/>
-        </w:rPr>
-      </w:pPr>
-    </w:p>
-    <w:p>
-      <w:pPr>
-        <w:rPr>
-          <w:b/>
-          <w:lang w:val="en-US"/>
-        </w:rPr>
-      </w:pPr>
-      <w:r>
-        <w:rPr>
-          <w:b/>
-          <w:lang w:val="en-US"/>
-        </w:rPr>
-        <w:t>Question Submission:</w:t>
-      </w:r>
-    </w:p>
-    <w:p>
-      <w:pPr>
-        <w:pStyle w:val="ListParagraph"/>
-        <w:numPr>
-          <w:ilvl w:val="0"/>
-          <w:numId w:val="1"/>
-        </w:numPr>
-        <w:rPr>
-          <w:b/>
-          <w:lang w:val="en-US"/>
-        </w:rPr>
-      </w:pPr>
-      <w:r>
-        <w:rPr>
-          <w:lang w:val="en-US"/>
-        </w:rPr>
-        <w:t xml:space="preserve">Were you able to successfully </w:t>
-      </w:r>
-      <w:r>
-        <w:rPr>
-          <w:lang w:val="en-US"/>
-        </w:rPr>
-        <w:t>submit a question to the game?</w:t>
-      </w:r>
-    </w:p>
-    <w:p>
-      <w:pPr>
-        <w:pStyle w:val="ListParagraph"/>
-        <w:numPr>
-          <w:ilvl w:val="1"/>
-          <w:numId w:val="1"/>
-        </w:numPr>
-        <w:rPr>
-          <w:b/>
-          <w:lang w:val="en-US"/>
-        </w:rPr>
-      </w:pPr>
-      <w:r>
-        <w:rPr>
-          <w:lang w:val="en-US"/>
-        </w:rPr>
-        <w:t>Yes</w:t>
-      </w:r>
-    </w:p>
-    <w:p>
-      <w:pPr>
-        <w:pStyle w:val="ListParagraph"/>
-        <w:numPr>
-          <w:ilvl w:val="1"/>
-          <w:numId w:val="1"/>
-        </w:numPr>
-        <w:rPr>
-          <w:b/>
-          <w:lang w:val="en-US"/>
-        </w:rPr>
-      </w:pPr>
-      <w:r>
-        <w:rPr>
-          <w:lang w:val="en-US"/>
-        </w:rPr>
-        <w:t>No, (comment)</w:t>
-      </w:r>
-    </w:p>
-    <w:p>
-      <w:pPr>
-        <w:pStyle w:val="ListParagraph"/>
-        <w:numPr>
-          <w:ilvl w:val="1"/>
-          <w:numId w:val="1"/>
-        </w:numPr>
-        <w:rPr>
-          <w:b/>
-          <w:lang w:val="en-US"/>
-        </w:rPr>
-      </w:pPr>
-      <w:r>
-        <w:rPr>
-          <w:lang w:val="en-US"/>
-        </w:rPr>
-        <w:t>Didn’t submit one</w:t>
-      </w:r>
-    </w:p>
-    <w:p>
-      <w:pPr>
-        <w:pStyle w:val="ListParagraph"/>
-        <w:numPr>
-          <w:ilvl w:val="0"/>
-          <w:numId w:val="1"/>
-        </w:numPr>
-        <w:rPr>
-          <w:lang w:val="en-US"/>
-        </w:rPr>
-      </w:pPr>
-      <w:r>
-        <w:rPr>
-          <w:lang w:val="en-US"/>
-        </w:rPr>
-        <w:t xml:space="preserve">Rate the </w:t>
-      </w:r>
-      <w:r>
-        <w:rPr>
-          <w:lang w:val="en-US"/>
-        </w:rPr>
-        <w:t>Question Submission as a whole</w:t>
-      </w:r>
-      <w:r>
-        <w:rPr>
-          <w:lang w:val="en-US"/>
-        </w:rPr>
-        <w:t>, 1 = bad, 10 = excellent</w:t>
-      </w:r>
-    </w:p>
-    <w:p>
-      <w:pPr>
-        <w:pStyle w:val="ListParagraph"/>
-        <w:numPr>
-          <w:ilvl w:val="0"/>
-          <w:numId w:val="1"/>
-        </w:numPr>
-        <w:rPr>
-          <w:lang w:val="en-US"/>
-        </w:rPr>
-      </w:pPr>
-      <w:r>
-        <w:rPr>
-          <w:lang w:val="en-US"/>
-        </w:rPr>
-        <w:t>DO you have any comments or suggestions about the Questions Submission?</w:t>
-      </w:r>
-    </w:p>
-    <w:p>
-      <w:pPr>
-        <w:rPr>
-          <w:lang w:val="en-US"/>
-        </w:rPr>
-      </w:pPr>
-    </w:p>
-    <w:p>
-      <w:pPr>
-        <w:rPr>
-          <w:lang w:val="en-US"/>
-        </w:rPr>
-      </w:pPr>
-    </w:p>
-    <w:p>
-      <w:pPr>
-        <w:rPr>
-          <w:b/>
-          <w:lang w:val="en-US"/>
-        </w:rPr>
-      </w:pPr>
-      <w:r>
-        <w:rPr>
-          <w:b/>
-          <w:lang w:val="en-US"/>
-        </w:rPr>
-        <w:t>Push Notifications:</w:t>
-      </w:r>
-    </w:p>
-    <w:p>
-      <w:pPr>
-        <w:pStyle w:val="ListParagraph"/>
-        <w:numPr>
-          <w:ilvl w:val="0"/>
-          <w:numId w:val="1"/>
-        </w:numPr>
-        <w:rPr>
-          <w:b/>
-          <w:lang w:val="en-US"/>
-        </w:rPr>
-      </w:pPr>
-      <w:r>
-        <w:rPr>
-          <w:lang w:val="en-US"/>
-        </w:rPr>
-        <w:t>Did you receive any push notifications during your beta testing time?</w:t>
-      </w:r>
-    </w:p>
-    <w:p>
-      <w:pPr>
-        <w:pStyle w:val="ListParagraph"/>
-        <w:numPr>
-          <w:ilvl w:val="1"/>
-          <w:numId w:val="1"/>
-        </w:numPr>
-        <w:rPr>
-          <w:b/>
-          <w:lang w:val="en-US"/>
-        </w:rPr>
-      </w:pPr>
-      <w:r>
-        <w:rPr>
-          <w:lang w:val="en-US"/>
-        </w:rPr>
-        <w:t>Yes</w:t>
-      </w:r>
-    </w:p>
-    <w:p>
-      <w:pPr>
-        <w:pStyle w:val="ListParagraph"/>
-        <w:numPr>
-          <w:ilvl w:val="1"/>
-          <w:numId w:val="1"/>
-        </w:numPr>
-        <w:rPr>
-          <w:b/>
-          <w:lang w:val="en-US"/>
-        </w:rPr>
-      </w:pPr>
-      <w:r>
-        <w:rPr>
-          <w:lang w:val="en-US"/>
-        </w:rPr>
-        <w:t>No, (comment)</w:t>
-      </w:r>
-    </w:p>
-    <w:p>
-      <w:pPr>
-        <w:pStyle w:val="ListParagraph"/>
-        <w:numPr>
-          <w:ilvl w:val="1"/>
-          <w:numId w:val="1"/>
-        </w:numPr>
-        <w:rPr>
-          <w:b/>
-          <w:lang w:val="en-US"/>
-        </w:rPr>
-      </w:pPr>
-      <w:r>
-        <w:rPr>
-          <w:lang w:val="en-US"/>
-        </w:rPr>
-        <w:t>Didn’t submit one</w:t>
-      </w:r>
-    </w:p>
-    <w:p>
-      <w:pPr>
-        <w:pStyle w:val="ListParagraph"/>
-        <w:numPr>
-          <w:ilvl w:val="0"/>
-          <w:numId w:val="1"/>
-        </w:numPr>
-        <w:rPr>
-          <w:lang w:val="en-US"/>
-        </w:rPr>
-      </w:pPr>
-      <w:r>
-        <w:rPr>
-          <w:lang w:val="en-US"/>
-        </w:rPr>
-        <w:t>Rate the push notifications as a whole, 1 = bad, 10 = excellent</w:t>
-      </w:r>
-    </w:p>
-    <w:p>
-      <w:pPr>
-        <w:pStyle w:val="ListParagraph"/>
-        <w:numPr>
-          <w:ilvl w:val="0"/>
-          <w:numId w:val="1"/>
-        </w:numPr>
-        <w:rPr>
-          <w:lang w:val="en-US"/>
-        </w:rPr>
-      </w:pPr>
-      <w:r>
-        <w:rPr>
-          <w:lang w:val="en-US"/>
-        </w:rPr>
-        <w:t>DO you have any comments or suggestions about the Questions Submission?</w:t>
+          <w:ilvl w:val="0"/>
+          <w:numId w:val="1"/>
+        </w:numPr>
+        <w:rPr>
+          <w:lang w:val="en-US"/>
+        </w:rPr>
+      </w:pPr>
+      <w:r>
+        <w:rPr>
+          <w:lang w:val="en-US"/>
+        </w:rPr>
+        <w:t xml:space="preserve">Rate the push </w:t>
+      </w:r>
+      <w:proofErr w:type="gramStart"/>
+      <w:r>
+        <w:rPr>
+          <w:lang w:val="en-US"/>
+        </w:rPr>
+        <w:t>notifications as a whole, 1</w:t>
+      </w:r>
+      <w:proofErr w:type="gramEnd"/>
+      <w:r>
+        <w:rPr>
+          <w:lang w:val="en-US"/>
+        </w:rPr>
+        <w:t xml:space="preserve"> = bad, 10 = excellent</w:t>
+      </w:r>
+    </w:p>
+    <w:p>
+      <w:pPr>
+        <w:pStyle w:val="ListParagraph"/>
+        <w:numPr>
+          <w:ilvl w:val="0"/>
+          <w:numId w:val="1"/>
+        </w:numPr>
+        <w:rPr>
+          <w:lang w:val="en-US"/>
+        </w:rPr>
+      </w:pPr>
+      <w:r>
+        <w:rPr>
+          <w:lang w:val="en-US"/>
+        </w:rPr>
+        <w:t xml:space="preserve">DO you have any comments or suggestions about the </w:t>
+      </w:r>
+      <w:r>
+        <w:rPr>
+          <w:lang w:val="en-US"/>
+        </w:rPr>
+        <w:t>push notifications?</w:t>
       </w:r>
     </w:p>
     <w:p>
